--- a/Texte Présentation Profile Corentin.docx
+++ b/Texte Présentation Profile Corentin.docx
@@ -1,28 +1,548 @@
 
 <file path=word/document.xml><?xml version="1.0" encoding="utf-8"?>
-<w:document xmlns:wpc="http://schemas.microsoft.com/office/word/2010/wordprocessingCanvas" xmlns:cx="http://schemas.microsoft.com/office/drawing/2014/chartex" xmlns:cx1="http://schemas.microsoft.com/office/drawing/2015/9/8/chartex" xmlns:cx2="http://schemas.microsoft.com/office/drawing/2015/10/21/chartex" xmlns:cx3="http://schemas.microsoft.com/office/drawing/2016/5/9/chartex" xmlns:cx4="http://schemas.microsoft.com/office/drawing/2016/5/10/chartex" xmlns:cx5="http://schemas.microsoft.com/office/drawing/2016/5/11/chartex" xmlns:cx6="http://schemas.microsoft.com/office/drawing/2016/5/12/chartex" xmlns:cx7="http://schemas.microsoft.com/office/drawing/2016/5/13/chartex" xmlns:cx8="http://schemas.microsoft.com/office/drawing/2016/5/14/chartex" xmlns:mc="http://schemas.openxmlformats.org/markup-compatibility/2006" xmlns:aink="http://schemas.microsoft.com/office/drawing/2016/ink" xmlns:am3d="http://schemas.microsoft.com/office/drawing/2017/model3d" xmlns:o="urn:schemas-microsoft-com:office:office" xmlns:r="http://schemas.openxmlformats.org/officeDocument/2006/relationships" xmlns:m="http://schemas.openxmlformats.org/officeDocument/2006/math" xmlns:v="urn:schemas-microsoft-com:vml" xmlns:wp14="http://schemas.microsoft.com/office/word/2010/wordprocessingDrawing" xmlns:wp="http://schemas.openxmlformats.org/drawingml/2006/wordprocessingDrawing" xmlns:w10="urn:schemas-microsoft-com:office:word" xmlns:w="http://schemas.openxmlformats.org/wordprocessingml/2006/main" xmlns:w14="http://schemas.microsoft.com/office/word/2010/wordml" xmlns:w15="http://schemas.microsoft.com/office/word/2012/wordml" xmlns:w16cid="http://schemas.microsoft.com/office/word/2016/wordml/cid" xmlns:w16se="http://schemas.microsoft.com/office/word/2015/wordml/symex" xmlns:wpg="http://schemas.microsoft.com/office/word/2010/wordprocessingGroup" xmlns:wpi="http://schemas.microsoft.com/office/word/2010/wordprocessingInk" xmlns:wne="http://schemas.microsoft.com/office/word/2006/wordml" xmlns:wps="http://schemas.microsoft.com/office/word/2010/wordprocessingShape" mc:Ignorable="w14 w15 w16se w16cid wp14">
+<w:document xmlns:wpc="http://schemas.microsoft.com/office/word/2010/wordprocessingCanvas" xmlns:cx="http://schemas.microsoft.com/office/drawing/2014/chartex" xmlns:cx1="http://schemas.microsoft.com/office/drawing/2015/9/8/chartex" xmlns:cx2="http://schemas.microsoft.com/office/drawing/2015/10/21/chartex" xmlns:cx3="http://schemas.microsoft.com/office/drawing/2016/5/9/chartex" xmlns:cx4="http://schemas.microsoft.com/office/drawing/2016/5/10/chartex" xmlns:cx5="http://schemas.microsoft.com/office/drawing/2016/5/11/chartex" xmlns:cx6="http://schemas.microsoft.com/office/drawing/2016/5/12/chartex" xmlns:cx7="http://schemas.microsoft.com/office/drawing/2016/5/13/chartex" xmlns:cx8="http://schemas.microsoft.com/office/drawing/2016/5/14/chartex" xmlns:mc="http://schemas.openxmlformats.org/markup-compatibility/2006" xmlns:aink="http://schemas.microsoft.com/office/drawing/2016/ink" xmlns:am3d="http://schemas.microsoft.com/office/drawing/2017/model3d" xmlns:o="urn:schemas-microsoft-com:office:office" xmlns:oel="http://schemas.microsoft.com/office/2019/extlst" xmlns:r="http://schemas.openxmlformats.org/officeDocument/2006/relationships" xmlns:m="http://schemas.openxmlformats.org/officeDocument/2006/math" xmlns:v="urn:schemas-microsoft-com:vml" xmlns:wp14="http://schemas.microsoft.com/office/word/2010/wordprocessingDrawing" xmlns:wp="http://schemas.openxmlformats.org/drawingml/2006/wordprocessingDrawing" xmlns:w10="urn:schemas-microsoft-com:office:word" xmlns:w="http://schemas.openxmlformats.org/wordprocessingml/2006/main" xmlns:w14="http://schemas.microsoft.com/office/word/2010/wordml" xmlns:w15="http://schemas.microsoft.com/office/word/2012/wordml" xmlns:w16cex="http://schemas.microsoft.com/office/word/2018/wordml/cex" xmlns:w16cid="http://schemas.microsoft.com/office/word/2016/wordml/cid" xmlns:w16="http://schemas.microsoft.com/office/word/2018/wordml" xmlns:w16sdtdh="http://schemas.microsoft.com/office/word/2020/wordml/sdtdatahash" xmlns:w16se="http://schemas.microsoft.com/office/word/2015/wordml/symex" xmlns:wpg="http://schemas.microsoft.com/office/word/2010/wordprocessingGroup" xmlns:wpi="http://schemas.microsoft.com/office/word/2010/wordprocessingInk" xmlns:wne="http://schemas.microsoft.com/office/word/2006/wordml" xmlns:wps="http://schemas.microsoft.com/office/word/2010/wordprocessingShape" mc:Ignorable="w14 w15 w16se w16cid w16 w16cex w16sdtdh wp14">
   <w:body>
     <w:p>
-      <w:proofErr w:type="spellStart"/>
-      <w:r>
-        <w:t>Peerwise</w:t>
-      </w:r>
-      <w:proofErr w:type="spellEnd"/>
-    </w:p>
-    <w:p>
-      <w:proofErr w:type="spellStart"/>
-      <w:r>
-        <w:t>K</w:t>
-      </w:r>
-      <w:r>
-        <w:t>olabtree</w:t>
-      </w:r>
-      <w:proofErr w:type="spellEnd"/>
-    </w:p>
-    <w:p>
-      <w:bookmarkStart w:id="0" w:name="_GoBack"/>
-      <w:bookmarkEnd w:id="0"/>
-    </w:p>
+      <w:pPr>
+        <w:spacing w:line="240" w:lineRule="auto"/>
+        <w:rPr>
+          <w:rFonts w:ascii="Times New Roman" w:eastAsia="Times New Roman" w:hAnsi="Times New Roman" w:cs="Times New Roman"/>
+          <w:sz w:val="24"/>
+          <w:szCs w:val="24"/>
+          <w:lang w:val="en-US" w:eastAsia="fr-FR"/>
+        </w:rPr>
+      </w:pPr>
+      <w:r>
+        <w:rPr>
+          <w:rFonts w:ascii="Calibri" w:eastAsia="Times New Roman" w:hAnsi="Calibri" w:cs="Calibri"/>
+          <w:color w:val="000000"/>
+          <w:lang w:val="en-US" w:eastAsia="fr-FR"/>
+        </w:rPr>
+        <w:t>I am an independent research consultant with expertise in quantitative methods, including data analysis with R, SPSS, and Stata, designing of psychology experiments and questionnaires, and preparation of manuscripts for publication in peer-reviewed scientific journals. </w:t>
+      </w:r>
+    </w:p>
+    <w:p>
+      <w:pPr>
+        <w:spacing w:line="240" w:lineRule="auto"/>
+        <w:rPr>
+          <w:rFonts w:ascii="Times New Roman" w:eastAsia="Times New Roman" w:hAnsi="Times New Roman" w:cs="Times New Roman"/>
+          <w:sz w:val="24"/>
+          <w:szCs w:val="24"/>
+          <w:lang w:val="en-US" w:eastAsia="fr-FR"/>
+        </w:rPr>
+      </w:pPr>
+      <w:r>
+        <w:rPr>
+          <w:rFonts w:ascii="Calibri" w:eastAsia="Times New Roman" w:hAnsi="Calibri" w:cs="Calibri"/>
+          <w:color w:val="000000"/>
+          <w:lang w:val="en-US" w:eastAsia="fr-FR"/>
+        </w:rPr>
+        <w:t>I can help you with a diversity of data analysis techniques such as descriptive statistics, analysis of variance, correlation, nonparametric tests, linear regression, generalized linear models, and multilevel models. </w:t>
+      </w:r>
+    </w:p>
+    <w:p>
+      <w:pPr>
+        <w:spacing w:line="240" w:lineRule="auto"/>
+        <w:rPr>
+          <w:rFonts w:ascii="Times New Roman" w:eastAsia="Times New Roman" w:hAnsi="Times New Roman" w:cs="Times New Roman"/>
+          <w:sz w:val="24"/>
+          <w:szCs w:val="24"/>
+          <w:lang w:val="en-US" w:eastAsia="fr-FR"/>
+        </w:rPr>
+      </w:pPr>
+      <w:r>
+        <w:rPr>
+          <w:rFonts w:ascii="Calibri" w:eastAsia="Times New Roman" w:hAnsi="Calibri" w:cs="Calibri"/>
+          <w:color w:val="000000"/>
+          <w:lang w:val="en-US" w:eastAsia="fr-FR"/>
+        </w:rPr>
+        <w:t>I can also help you with the design and the programming of surveys, laboratory experiments, and online experiments using software such as Qualtrics, Gorilla, and E-Prime.</w:t>
+      </w:r>
+    </w:p>
+    <w:p>
+      <w:pPr>
+        <w:spacing w:line="240" w:lineRule="auto"/>
+        <w:rPr>
+          <w:rFonts w:ascii="Times New Roman" w:eastAsia="Times New Roman" w:hAnsi="Times New Roman" w:cs="Times New Roman"/>
+          <w:sz w:val="24"/>
+          <w:szCs w:val="24"/>
+          <w:lang w:val="en-US" w:eastAsia="fr-FR"/>
+        </w:rPr>
+      </w:pPr>
+      <w:r>
+        <w:rPr>
+          <w:rFonts w:ascii="Calibri" w:eastAsia="Times New Roman" w:hAnsi="Calibri" w:cs="Calibri"/>
+          <w:color w:val="000000"/>
+          <w:lang w:val="en-US" w:eastAsia="fr-FR"/>
+        </w:rPr>
+        <w:t>I have published six research articles in peer-reviewed journals such as Social Science and Medicine, Evolutionary Human Sciences, Plos One, Palgrave Communications, Evolutionary Psychological Science, and the Journal of Cognition and Culture. </w:t>
+      </w:r>
+    </w:p>
+    <w:p>
+      <w:pPr>
+        <w:spacing w:line="240" w:lineRule="auto"/>
+        <w:rPr>
+          <w:rFonts w:ascii="Times New Roman" w:eastAsia="Times New Roman" w:hAnsi="Times New Roman" w:cs="Times New Roman"/>
+          <w:sz w:val="24"/>
+          <w:szCs w:val="24"/>
+          <w:lang w:val="en-US" w:eastAsia="fr-FR"/>
+        </w:rPr>
+      </w:pPr>
+      <w:r>
+        <w:rPr>
+          <w:rFonts w:ascii="Calibri" w:eastAsia="Times New Roman" w:hAnsi="Calibri" w:cs="Calibri"/>
+          <w:color w:val="000000"/>
+          <w:lang w:val="en-US" w:eastAsia="fr-FR"/>
+        </w:rPr>
+        <w:t>Please, let me know if I can help you with something.</w:t>
+      </w:r>
+    </w:p>
+    <w:p>
+      <w:pPr>
+        <w:spacing w:line="240" w:lineRule="auto"/>
+        <w:rPr>
+          <w:rFonts w:ascii="Times New Roman" w:eastAsia="Times New Roman" w:hAnsi="Times New Roman" w:cs="Times New Roman"/>
+          <w:sz w:val="24"/>
+          <w:szCs w:val="24"/>
+          <w:lang w:val="en-US" w:eastAsia="fr-FR"/>
+        </w:rPr>
+      </w:pPr>
+      <w:r>
+        <w:rPr>
+          <w:rFonts w:ascii="Calibri" w:eastAsia="Times New Roman" w:hAnsi="Calibri" w:cs="Calibri"/>
+          <w:color w:val="000000"/>
+          <w:lang w:val="en-US" w:eastAsia="fr-FR"/>
+        </w:rPr>
+        <w:t xml:space="preserve">Personal website: </w:t>
+      </w:r>
+      <w:hyperlink r:id="rId4" w:history="1">
+        <w:r>
+          <w:rPr>
+            <w:rFonts w:ascii="Calibri" w:eastAsia="Times New Roman" w:hAnsi="Calibri" w:cs="Calibri"/>
+            <w:color w:val="0563C1"/>
+            <w:u w:val="single"/>
+            <w:lang w:val="en-US" w:eastAsia="fr-FR"/>
+          </w:rPr>
+          <w:t>www.angelvjimenez.com</w:t>
+        </w:r>
+      </w:hyperlink>
+    </w:p>
+    <w:p>
+      <w:pPr>
+        <w:spacing w:after="0" w:line="240" w:lineRule="auto"/>
+        <w:rPr>
+          <w:rFonts w:ascii="Times New Roman" w:eastAsia="Times New Roman" w:hAnsi="Times New Roman" w:cs="Times New Roman"/>
+          <w:sz w:val="24"/>
+          <w:szCs w:val="24"/>
+          <w:lang w:val="en-US" w:eastAsia="fr-FR"/>
+        </w:rPr>
+      </w:pPr>
+    </w:p>
+    <w:p>
+      <w:pPr>
+        <w:spacing w:line="240" w:lineRule="auto"/>
+        <w:rPr>
+          <w:rFonts w:ascii="Times New Roman" w:eastAsia="Times New Roman" w:hAnsi="Times New Roman" w:cs="Times New Roman"/>
+          <w:sz w:val="24"/>
+          <w:szCs w:val="24"/>
+          <w:lang w:val="en-US" w:eastAsia="fr-FR"/>
+        </w:rPr>
+      </w:pPr>
+      <w:r>
+        <w:rPr>
+          <w:rFonts w:ascii="Calibri" w:eastAsia="Times New Roman" w:hAnsi="Calibri" w:cs="Calibri"/>
+          <w:color w:val="000000"/>
+          <w:lang w:val="en-US" w:eastAsia="fr-FR"/>
+        </w:rPr>
+        <w:t>Emerging Technologies Researcher and Consultant, studied Ph.D. Brain, Mind and Computer Science at the University of Padua. Graduated from MSc in Cognitive Systems and Interactive Media in Pompeu Fabra. I have worked with brands such as Gucci, Bvlgari, Adidas, and Universities by assisting them in their digital transformation and doing field and UX Research for projects involving VR and AR.</w:t>
+      </w:r>
+    </w:p>
+    <w:p>
+      <w:pPr>
+        <w:spacing w:after="0" w:line="240" w:lineRule="auto"/>
+        <w:rPr>
+          <w:rFonts w:ascii="Times New Roman" w:eastAsia="Times New Roman" w:hAnsi="Times New Roman" w:cs="Times New Roman"/>
+          <w:sz w:val="24"/>
+          <w:szCs w:val="24"/>
+          <w:lang w:val="en-US" w:eastAsia="fr-FR"/>
+        </w:rPr>
+      </w:pPr>
+    </w:p>
+    <w:p>
+      <w:pPr>
+        <w:spacing w:line="240" w:lineRule="auto"/>
+        <w:rPr>
+          <w:rFonts w:ascii="Times New Roman" w:eastAsia="Times New Roman" w:hAnsi="Times New Roman" w:cs="Times New Roman"/>
+          <w:sz w:val="24"/>
+          <w:szCs w:val="24"/>
+          <w:lang w:val="en-US" w:eastAsia="fr-FR"/>
+        </w:rPr>
+      </w:pPr>
+      <w:r>
+        <w:rPr>
+          <w:rFonts w:ascii="Calibri" w:eastAsia="Times New Roman" w:hAnsi="Calibri" w:cs="Calibri"/>
+          <w:color w:val="000000"/>
+          <w:lang w:val="en-US" w:eastAsia="fr-FR"/>
+        </w:rPr>
+        <w:t>As a Ph.D. I take care of any project assigned to me thoroughly and write in a tone that is appropriate to the intended audience. My Ph.D. research background helps me to perform according to my client’s expectations. Since I was in the academic field and work as an independent researcher gave me strength and enable me to enlighten others. The work I do is always professional and at a very low price. As a former student, I know the hurdles people face when it comes to data analysis and financial problems. I am an expert in SPSS, AMOS, NVIVO software, and have the knowledge to write research articles and do references in endnote software. I can swiftly format Microsoft Word documents for heading styles, headers &amp;amp; footers, numbering/pagination, and Table of Contents. You will never disappoint in hiring me. Services I can offer Research articles Literature Review Qualitative research Quantitative research Powerpoint presentation Microsoft word documentation Thesis writing SPSS, NVIVO, Excel, AMOS software APA 7th edition Proof Reading Anything related to Psychology</w:t>
+      </w:r>
+    </w:p>
+    <w:p>
+      <w:pPr>
+        <w:spacing w:after="0" w:line="240" w:lineRule="auto"/>
+        <w:rPr>
+          <w:rFonts w:ascii="Times New Roman" w:eastAsia="Times New Roman" w:hAnsi="Times New Roman" w:cs="Times New Roman"/>
+          <w:sz w:val="24"/>
+          <w:szCs w:val="24"/>
+          <w:lang w:val="en-US" w:eastAsia="fr-FR"/>
+        </w:rPr>
+      </w:pPr>
+    </w:p>
+    <w:p>
+      <w:pPr>
+        <w:spacing w:before="280" w:after="280" w:line="240" w:lineRule="auto"/>
+        <w:rPr>
+          <w:rFonts w:ascii="Times New Roman" w:eastAsia="Times New Roman" w:hAnsi="Times New Roman" w:cs="Times New Roman"/>
+          <w:b/>
+          <w:bCs/>
+          <w:color w:val="000000"/>
+          <w:sz w:val="24"/>
+          <w:szCs w:val="24"/>
+          <w:lang w:val="en-US" w:eastAsia="fr-FR"/>
+        </w:rPr>
+      </w:pPr>
+      <w:r>
+        <w:rPr>
+          <w:rFonts w:ascii="Times New Roman" w:eastAsia="Times New Roman" w:hAnsi="Times New Roman" w:cs="Times New Roman"/>
+          <w:b/>
+          <w:bCs/>
+          <w:color w:val="000000"/>
+          <w:sz w:val="24"/>
+          <w:szCs w:val="24"/>
+          <w:lang w:val="en-US" w:eastAsia="fr-FR"/>
+        </w:rPr>
+        <w:t>Profile Summary</w:t>
+      </w:r>
+    </w:p>
+    <w:p>
+      <w:pPr>
+        <w:spacing w:line="240" w:lineRule="auto"/>
+        <w:rPr>
+          <w:rFonts w:ascii="Times New Roman" w:eastAsia="Times New Roman" w:hAnsi="Times New Roman" w:cs="Times New Roman"/>
+          <w:sz w:val="24"/>
+          <w:szCs w:val="24"/>
+          <w:lang w:val="en-US" w:eastAsia="fr-FR"/>
+        </w:rPr>
+      </w:pPr>
+      <w:r>
+        <w:rPr>
+          <w:rFonts w:ascii="Calibri" w:eastAsia="Times New Roman" w:hAnsi="Calibri" w:cs="Calibri"/>
+          <w:color w:val="000000"/>
+          <w:lang w:val="en-US" w:eastAsia="fr-FR"/>
+        </w:rPr>
+        <w:t>I can help you with a diversity of data analysis techniques such as descriptive statistics, analysis of variance, correlation, nonparametric tests, linear regression, generalized linear models, and multilevel models. </w:t>
+      </w:r>
+    </w:p>
+    <w:p>
+      <w:pPr>
+        <w:spacing w:line="240" w:lineRule="auto"/>
+        <w:rPr>
+          <w:rFonts w:ascii="Times New Roman" w:eastAsia="Times New Roman" w:hAnsi="Times New Roman" w:cs="Times New Roman"/>
+          <w:sz w:val="24"/>
+          <w:szCs w:val="24"/>
+          <w:lang w:val="en-US" w:eastAsia="fr-FR"/>
+        </w:rPr>
+      </w:pPr>
+      <w:r>
+        <w:rPr>
+          <w:rFonts w:ascii="Calibri" w:eastAsia="Times New Roman" w:hAnsi="Calibri" w:cs="Calibri"/>
+          <w:color w:val="000000"/>
+          <w:lang w:val="en-US" w:eastAsia="fr-FR"/>
+        </w:rPr>
+        <w:t>I can also help you with the design and the programming of surveys, laboratory experiments, and online experiments using software such as Qualtrics, Gorilla, and E-Prime.</w:t>
+      </w:r>
+    </w:p>
+    <w:p>
+      <w:pPr>
+        <w:spacing w:line="240" w:lineRule="auto"/>
+        <w:rPr>
+          <w:rFonts w:ascii="Times New Roman" w:eastAsia="Times New Roman" w:hAnsi="Times New Roman" w:cs="Times New Roman"/>
+          <w:sz w:val="24"/>
+          <w:szCs w:val="24"/>
+          <w:lang w:val="en-US" w:eastAsia="fr-FR"/>
+        </w:rPr>
+      </w:pPr>
+      <w:r>
+        <w:rPr>
+          <w:rFonts w:ascii="Calibri" w:eastAsia="Times New Roman" w:hAnsi="Calibri" w:cs="Calibri"/>
+          <w:color w:val="000000"/>
+          <w:lang w:val="en-US" w:eastAsia="fr-FR"/>
+        </w:rPr>
+        <w:t>I have published six research articles in peer-reviewed journals such as Social Science and Medicine, Evolutionary Human Sciences, Plos One, Palgrave Communications, Evolutionary Psychological Science, and the Journal of Cognition and Culture. </w:t>
+      </w:r>
+    </w:p>
+    <w:p>
+      <w:pPr>
+        <w:spacing w:before="280" w:after="280" w:line="240" w:lineRule="auto"/>
+        <w:rPr>
+          <w:rFonts w:ascii="Times New Roman" w:eastAsia="Times New Roman" w:hAnsi="Times New Roman" w:cs="Times New Roman"/>
+          <w:b/>
+          <w:bCs/>
+          <w:color w:val="000000"/>
+          <w:sz w:val="24"/>
+          <w:szCs w:val="24"/>
+          <w:lang w:val="en-US" w:eastAsia="fr-FR"/>
+        </w:rPr>
+      </w:pPr>
+    </w:p>
+    <w:p>
+      <w:pPr>
+        <w:spacing w:before="280" w:after="280" w:line="240" w:lineRule="auto"/>
+        <w:rPr>
+          <w:rFonts w:ascii="Times New Roman" w:eastAsia="Times New Roman" w:hAnsi="Times New Roman" w:cs="Times New Roman"/>
+          <w:sz w:val="24"/>
+          <w:szCs w:val="24"/>
+          <w:lang w:val="en-US" w:eastAsia="fr-FR"/>
+        </w:rPr>
+      </w:pPr>
+      <w:r>
+        <w:rPr>
+          <w:rFonts w:ascii="Times New Roman" w:eastAsia="Times New Roman" w:hAnsi="Times New Roman" w:cs="Times New Roman"/>
+          <w:b/>
+          <w:bCs/>
+          <w:color w:val="000000"/>
+          <w:sz w:val="24"/>
+          <w:szCs w:val="24"/>
+          <w:lang w:val="en-US" w:eastAsia="fr-FR"/>
+        </w:rPr>
+        <w:lastRenderedPageBreak/>
+        <w:t xml:space="preserve">I have about 10 years of experience </w:t>
+      </w:r>
+    </w:p>
+    <w:p>
+      <w:pPr>
+        <w:spacing w:before="280" w:after="280" w:line="240" w:lineRule="auto"/>
+        <w:rPr>
+          <w:rFonts w:ascii="Times New Roman" w:eastAsia="Times New Roman" w:hAnsi="Times New Roman" w:cs="Times New Roman"/>
+          <w:sz w:val="24"/>
+          <w:szCs w:val="24"/>
+          <w:lang w:val="en-US" w:eastAsia="fr-FR"/>
+        </w:rPr>
+      </w:pPr>
+      <w:r>
+        <w:rPr>
+          <w:rFonts w:ascii="Times New Roman" w:eastAsia="Times New Roman" w:hAnsi="Times New Roman" w:cs="Times New Roman"/>
+          <w:color w:val="000000"/>
+          <w:sz w:val="24"/>
+          <w:szCs w:val="24"/>
+          <w:lang w:val="en-US" w:eastAsia="fr-FR"/>
+        </w:rPr>
+        <w:t>I have three years of tutoring experience and project and thesis writing. I have both writing and communication skill, besides my profession which is physics and mathematics. I also do physics programmable project using Matlab, python, c and java. If u need help in any physics field assignment I'm your guy.</w:t>
+      </w:r>
+    </w:p>
+    <w:p>
+      <w:pPr>
+        <w:spacing w:after="0" w:line="240" w:lineRule="auto"/>
+        <w:rPr>
+          <w:rFonts w:ascii="Times New Roman" w:eastAsia="Times New Roman" w:hAnsi="Times New Roman" w:cs="Times New Roman"/>
+          <w:sz w:val="24"/>
+          <w:szCs w:val="24"/>
+          <w:lang w:val="en-US" w:eastAsia="fr-FR"/>
+        </w:rPr>
+      </w:pPr>
+    </w:p>
+    <w:p>
+      <w:pPr>
+        <w:spacing w:line="240" w:lineRule="auto"/>
+        <w:rPr>
+          <w:rFonts w:ascii="Times New Roman" w:eastAsia="Times New Roman" w:hAnsi="Times New Roman" w:cs="Times New Roman"/>
+          <w:sz w:val="24"/>
+          <w:szCs w:val="24"/>
+          <w:lang w:val="en-US" w:eastAsia="fr-FR"/>
+        </w:rPr>
+      </w:pPr>
+      <w:r>
+        <w:rPr>
+          <w:rFonts w:ascii="Calibri" w:eastAsia="Times New Roman" w:hAnsi="Calibri" w:cs="Calibri"/>
+          <w:b/>
+          <w:bCs/>
+          <w:color w:val="000000"/>
+          <w:lang w:val="en-US" w:eastAsia="fr-FR"/>
+        </w:rPr>
+        <w:t>Current position</w:t>
+      </w:r>
+    </w:p>
+    <w:p>
+      <w:pPr>
+        <w:spacing w:line="240" w:lineRule="auto"/>
+        <w:rPr>
+          <w:rFonts w:ascii="Calibri" w:eastAsia="Times New Roman" w:hAnsi="Calibri" w:cs="Calibri"/>
+          <w:color w:val="000000"/>
+          <w:u w:val="single"/>
+          <w:lang w:val="en-US" w:eastAsia="fr-FR"/>
+        </w:rPr>
+      </w:pPr>
+      <w:r>
+        <w:rPr>
+          <w:rFonts w:ascii="Calibri" w:eastAsia="Times New Roman" w:hAnsi="Calibri" w:cs="Calibri"/>
+          <w:color w:val="000000"/>
+          <w:lang w:val="en-US" w:eastAsia="fr-FR"/>
+        </w:rPr>
+        <w:t xml:space="preserve">I am an </w:t>
+      </w:r>
+      <w:r>
+        <w:rPr>
+          <w:rFonts w:ascii="Calibri" w:eastAsia="Times New Roman" w:hAnsi="Calibri" w:cs="Calibri"/>
+          <w:color w:val="000000"/>
+          <w:lang w:val="en-US" w:eastAsia="fr-FR"/>
+        </w:rPr>
+        <w:t>Associate Professor in Neuropsychology</w:t>
+      </w:r>
+      <w:r>
+        <w:rPr>
+          <w:rFonts w:ascii="Calibri" w:eastAsia="Times New Roman" w:hAnsi="Calibri" w:cs="Calibri"/>
+          <w:color w:val="000000"/>
+          <w:lang w:val="en-US" w:eastAsia="fr-FR"/>
+        </w:rPr>
+        <w:t xml:space="preserve"> </w:t>
+      </w:r>
+      <w:r>
+        <w:rPr>
+          <w:rFonts w:ascii="Calibri" w:eastAsia="Times New Roman" w:hAnsi="Calibri" w:cs="Calibri"/>
+          <w:color w:val="000000"/>
+          <w:lang w:val="en-US" w:eastAsia="fr-FR"/>
+        </w:rPr>
+        <w:t xml:space="preserve">at Paris Nanterre University (FR) and visiting senior researcher at Southampton University (UK).  </w:t>
+      </w:r>
+    </w:p>
+    <w:p>
+      <w:pPr>
+        <w:spacing w:line="240" w:lineRule="auto"/>
+        <w:rPr>
+          <w:rFonts w:ascii="Calibri" w:eastAsia="Times New Roman" w:hAnsi="Calibri" w:cs="Calibri"/>
+          <w:color w:val="000000"/>
+          <w:lang w:val="en-US" w:eastAsia="fr-FR"/>
+        </w:rPr>
+      </w:pPr>
+      <w:r>
+        <w:rPr>
+          <w:rFonts w:ascii="Calibri" w:eastAsia="Times New Roman" w:hAnsi="Calibri" w:cs="Calibri"/>
+          <w:b/>
+          <w:bCs/>
+          <w:color w:val="000000"/>
+          <w:lang w:val="en-US" w:eastAsia="fr-FR"/>
+        </w:rPr>
+        <w:t>Previous experience</w:t>
+      </w:r>
+    </w:p>
+    <w:p>
+      <w:pPr>
+        <w:spacing w:line="240" w:lineRule="auto"/>
+        <w:rPr>
+          <w:rFonts w:ascii="Times New Roman" w:eastAsia="Times New Roman" w:hAnsi="Times New Roman" w:cs="Times New Roman"/>
+          <w:sz w:val="24"/>
+          <w:szCs w:val="24"/>
+          <w:lang w:val="en-US" w:eastAsia="fr-FR"/>
+        </w:rPr>
+      </w:pPr>
+      <w:r>
+        <w:rPr>
+          <w:rFonts w:ascii="Calibri" w:eastAsia="Times New Roman" w:hAnsi="Calibri" w:cs="Calibri"/>
+          <w:color w:val="000000"/>
+          <w:lang w:val="en-US" w:eastAsia="fr-FR"/>
+        </w:rPr>
+        <w:t xml:space="preserve">I completed my </w:t>
+      </w:r>
+      <w:r>
+        <w:rPr>
+          <w:rFonts w:ascii="Calibri" w:eastAsia="Times New Roman" w:hAnsi="Calibri" w:cs="Calibri"/>
+          <w:color w:val="000000"/>
+          <w:lang w:val="en-US" w:eastAsia="fr-FR"/>
+        </w:rPr>
+        <w:t>MSc and PhD</w:t>
+      </w:r>
+      <w:r>
+        <w:rPr>
+          <w:rFonts w:ascii="Calibri" w:eastAsia="Times New Roman" w:hAnsi="Calibri" w:cs="Calibri"/>
+          <w:color w:val="000000"/>
+          <w:lang w:val="en-US" w:eastAsia="fr-FR"/>
+        </w:rPr>
+        <w:t xml:space="preserve"> in </w:t>
+      </w:r>
+      <w:r>
+        <w:rPr>
+          <w:rFonts w:ascii="Calibri" w:eastAsia="Times New Roman" w:hAnsi="Calibri" w:cs="Calibri"/>
+          <w:color w:val="000000"/>
+          <w:lang w:val="en-US" w:eastAsia="fr-FR"/>
+        </w:rPr>
+        <w:t xml:space="preserve">Neuropsychology </w:t>
+      </w:r>
+      <w:r>
+        <w:rPr>
+          <w:rFonts w:ascii="Calibri" w:eastAsia="Times New Roman" w:hAnsi="Calibri" w:cs="Calibri"/>
+          <w:color w:val="000000"/>
+          <w:lang w:val="en-US" w:eastAsia="fr-FR"/>
+        </w:rPr>
+        <w:t xml:space="preserve">at </w:t>
+      </w:r>
+      <w:r>
+        <w:rPr>
+          <w:rFonts w:ascii="Calibri" w:eastAsia="Times New Roman" w:hAnsi="Calibri" w:cs="Calibri"/>
+          <w:color w:val="000000"/>
+          <w:lang w:val="en-US" w:eastAsia="fr-FR"/>
+        </w:rPr>
+        <w:t xml:space="preserve">Paris Descartes University. </w:t>
+      </w:r>
+      <w:r>
+        <w:rPr>
+          <w:rFonts w:ascii="Calibri" w:eastAsia="Times New Roman" w:hAnsi="Calibri" w:cs="Calibri"/>
+          <w:color w:val="000000"/>
+          <w:lang w:val="en-US" w:eastAsia="fr-FR"/>
+        </w:rPr>
+        <w:t xml:space="preserve">In the past few years, I led numerous projects (n=17) published in top tier peer-reviewed journals such as Molecular Psychiatry (IF=12), Journal of the American Association of Children and Adolescent Psychiatry (IF=6), BMJ Mental Health (IF=9) and NeuroImage (IF=9). </w:t>
+      </w:r>
+    </w:p>
+    <w:p>
+      <w:pPr>
+        <w:spacing w:line="240" w:lineRule="auto"/>
+        <w:rPr>
+          <w:rFonts w:ascii="Times New Roman" w:eastAsia="Times New Roman" w:hAnsi="Times New Roman" w:cs="Times New Roman"/>
+          <w:sz w:val="24"/>
+          <w:szCs w:val="24"/>
+          <w:lang w:val="en-US" w:eastAsia="fr-FR"/>
+        </w:rPr>
+      </w:pPr>
+      <w:r>
+        <w:rPr>
+          <w:rFonts w:ascii="Calibri" w:eastAsia="Times New Roman" w:hAnsi="Calibri" w:cs="Calibri"/>
+          <w:b/>
+          <w:bCs/>
+          <w:color w:val="000000"/>
+          <w:lang w:val="en-US" w:eastAsia="fr-FR"/>
+        </w:rPr>
+        <w:t>What I can assist you with</w:t>
+      </w:r>
+    </w:p>
+    <w:p>
+      <w:pPr>
+        <w:spacing w:line="240" w:lineRule="auto"/>
+        <w:rPr>
+          <w:rFonts w:ascii="Times New Roman" w:eastAsia="Times New Roman" w:hAnsi="Times New Roman" w:cs="Times New Roman"/>
+          <w:sz w:val="24"/>
+          <w:szCs w:val="24"/>
+          <w:lang w:eastAsia="fr-FR"/>
+        </w:rPr>
+      </w:pPr>
+      <w:r>
+        <w:rPr>
+          <w:rFonts w:ascii="Calibri" w:eastAsia="Times New Roman" w:hAnsi="Calibri" w:cs="Calibri"/>
+          <w:color w:val="000000"/>
+          <w:lang w:eastAsia="fr-FR"/>
+        </w:rPr>
+        <w:t>XX</w:t>
+      </w:r>
+    </w:p>
+    <w:p/>
     <w:sectPr>
       <w:pgSz w:w="11906" w:h="16838"/>
       <w:pgMar w:top="1417" w:right="1417" w:bottom="1417" w:left="1417" w:header="708" w:footer="708" w:gutter="0"/>
@@ -34,7 +554,7 @@
 </file>
 
 <file path=word/styles.xml><?xml version="1.0" encoding="utf-8"?>
-<w:styles xmlns:mc="http://schemas.openxmlformats.org/markup-compatibility/2006" xmlns:r="http://schemas.openxmlformats.org/officeDocument/2006/relationships" xmlns:w="http://schemas.openxmlformats.org/wordprocessingml/2006/main" xmlns:w14="http://schemas.microsoft.com/office/word/2010/wordml" xmlns:w15="http://schemas.microsoft.com/office/word/2012/wordml" xmlns:w16cid="http://schemas.microsoft.com/office/word/2016/wordml/cid" xmlns:w16se="http://schemas.microsoft.com/office/word/2015/wordml/symex" mc:Ignorable="w14 w15 w16se w16cid">
+<w:styles xmlns:mc="http://schemas.openxmlformats.org/markup-compatibility/2006" xmlns:r="http://schemas.openxmlformats.org/officeDocument/2006/relationships" xmlns:w="http://schemas.openxmlformats.org/wordprocessingml/2006/main" xmlns:w14="http://schemas.microsoft.com/office/word/2010/wordml" xmlns:w15="http://schemas.microsoft.com/office/word/2012/wordml" xmlns:w16cex="http://schemas.microsoft.com/office/word/2018/wordml/cex" xmlns:w16cid="http://schemas.microsoft.com/office/word/2016/wordml/cid" xmlns:w16="http://schemas.microsoft.com/office/word/2018/wordml" xmlns:w16sdtdh="http://schemas.microsoft.com/office/word/2020/wordml/sdtdatahash" xmlns:w16se="http://schemas.microsoft.com/office/word/2015/wordml/symex" mc:Ignorable="w14 w15 w16se w16cid w16 w16cex w16sdtdh">
   <w:docDefaults>
     <w:rPrDefault>
       <w:rPr>
@@ -50,7 +570,7 @@
       </w:pPr>
     </w:pPrDefault>
   </w:docDefaults>
-  <w:latentStyles w:defLockedState="0" w:defUIPriority="99" w:defSemiHidden="0" w:defUnhideWhenUsed="0" w:defQFormat="0" w:count="375">
+  <w:latentStyles w:defLockedState="0" w:defUIPriority="99" w:defSemiHidden="0" w:defUnhideWhenUsed="0" w:defQFormat="0" w:count="376">
     <w:lsdException w:name="Normal" w:uiPriority="0" w:qFormat="1"/>
     <w:lsdException w:name="heading 1" w:uiPriority="9" w:qFormat="1"/>
     <w:lsdException w:name="heading 2" w:semiHidden="1" w:uiPriority="9" w:unhideWhenUsed="1" w:qFormat="1"/>
@@ -156,7 +676,6 @@
     <w:lsdException w:name="HTML Sample" w:semiHidden="1" w:unhideWhenUsed="1"/>
     <w:lsdException w:name="HTML Typewriter" w:semiHidden="1" w:unhideWhenUsed="1"/>
     <w:lsdException w:name="HTML Variable" w:semiHidden="1" w:unhideWhenUsed="1"/>
-    <w:lsdException w:name="Normal Table" w:semiHidden="1" w:unhideWhenUsed="1"/>
     <w:lsdException w:name="annotation subject" w:semiHidden="1" w:unhideWhenUsed="1"/>
     <w:lsdException w:name="No List" w:semiHidden="1" w:unhideWhenUsed="1"/>
     <w:lsdException w:name="Outline List 1" w:semiHidden="1" w:unhideWhenUsed="1"/>
@@ -203,10 +722,8 @@
     <w:lsdException w:name="Table Subtle 2" w:semiHidden="1" w:unhideWhenUsed="1"/>
     <w:lsdException w:name="Table Web 1" w:semiHidden="1" w:unhideWhenUsed="1"/>
     <w:lsdException w:name="Table Web 2" w:semiHidden="1" w:unhideWhenUsed="1"/>
-    <w:lsdException w:name="Table Web 3" w:semiHidden="1" w:unhideWhenUsed="1"/>
     <w:lsdException w:name="Balloon Text" w:semiHidden="1" w:unhideWhenUsed="1"/>
     <w:lsdException w:name="Table Grid" w:uiPriority="39"/>
-    <w:lsdException w:name="Table Theme" w:semiHidden="1" w:unhideWhenUsed="1"/>
     <w:lsdException w:name="Placeholder Text" w:semiHidden="1"/>
     <w:lsdException w:name="No Spacing" w:uiPriority="1" w:qFormat="1"/>
     <w:lsdException w:name="Light Shading" w:uiPriority="60"/>
@@ -426,6 +943,7 @@
     <w:lsdException w:name="Smart Hyperlink" w:semiHidden="1" w:unhideWhenUsed="1"/>
     <w:lsdException w:name="Hashtag" w:semiHidden="1" w:unhideWhenUsed="1"/>
     <w:lsdException w:name="Unresolved Mention" w:semiHidden="1" w:unhideWhenUsed="1"/>
+    <w:lsdException w:name="Smart Link" w:semiHidden="1" w:unhideWhenUsed="1"/>
   </w:latentStyles>
   <w:style w:type="paragraph" w:default="1" w:styleId="Normal">
     <w:name w:val="Normal"/>
@@ -457,6 +975,35 @@
     <w:uiPriority w:val="99"/>
     <w:semiHidden/>
     <w:unhideWhenUsed/>
+  </w:style>
+  <w:style w:type="paragraph" w:styleId="NormalWeb">
+    <w:name w:val="Normal (Web)"/>
+    <w:basedOn w:val="Normal"/>
+    <w:uiPriority w:val="99"/>
+    <w:semiHidden/>
+    <w:unhideWhenUsed/>
+    <w:rsid w:val="002E0E85"/>
+    <w:pPr>
+      <w:spacing w:before="100" w:beforeAutospacing="1" w:after="100" w:afterAutospacing="1" w:line="240" w:lineRule="auto"/>
+    </w:pPr>
+    <w:rPr>
+      <w:rFonts w:ascii="Times New Roman" w:eastAsia="Times New Roman" w:hAnsi="Times New Roman" w:cs="Times New Roman"/>
+      <w:sz w:val="24"/>
+      <w:szCs w:val="24"/>
+      <w:lang w:eastAsia="fr-FR"/>
+    </w:rPr>
+  </w:style>
+  <w:style w:type="character" w:styleId="Lienhypertexte">
+    <w:name w:val="Hyperlink"/>
+    <w:basedOn w:val="Policepardfaut"/>
+    <w:uiPriority w:val="99"/>
+    <w:semiHidden/>
+    <w:unhideWhenUsed/>
+    <w:rsid w:val="002E0E85"/>
+    <w:rPr>
+      <w:color w:val="0000FF"/>
+      <w:u w:val="single"/>
+    </w:rPr>
   </w:style>
 </w:styles>
 </file>

--- a/Texte Présentation Profile Corentin.docx
+++ b/Texte Présentation Profile Corentin.docx
@@ -15,19 +15,21 @@
       <w:r>
         <w:rPr>
           <w:rFonts w:ascii="Calibri" w:eastAsia="Times New Roman" w:hAnsi="Calibri" w:cs="Calibri"/>
-          <w:color w:val="000000"/>
-          <w:lang w:val="en-US" w:eastAsia="fr-FR"/>
-        </w:rPr>
-        <w:t>I am an independent research consultant with expertise in quantitative methods, including data analysis with R, SPSS, and Stata, designing of psychology experiments and questionnaires, and preparation of manuscripts for publication in peer-reviewed scientific journals. </w:t>
+          <w:b/>
+          <w:bCs/>
+          <w:color w:val="000000"/>
+          <w:lang w:val="en-US" w:eastAsia="fr-FR"/>
+        </w:rPr>
+        <w:t>Current position</w:t>
       </w:r>
     </w:p>
     <w:p>
       <w:pPr>
         <w:spacing w:line="240" w:lineRule="auto"/>
         <w:rPr>
-          <w:rFonts w:ascii="Times New Roman" w:eastAsia="Times New Roman" w:hAnsi="Times New Roman" w:cs="Times New Roman"/>
-          <w:sz w:val="24"/>
-          <w:szCs w:val="24"/>
+          <w:rFonts w:ascii="Calibri" w:eastAsia="Times New Roman" w:hAnsi="Calibri" w:cs="Calibri"/>
+          <w:color w:val="000000"/>
+          <w:u w:val="single"/>
           <w:lang w:val="en-US" w:eastAsia="fr-FR"/>
         </w:rPr>
       </w:pPr>
@@ -37,35 +39,59 @@
           <w:color w:val="000000"/>
           <w:lang w:val="en-US" w:eastAsia="fr-FR"/>
         </w:rPr>
-        <w:t>I can help you with a diversity of data analysis techniques such as descriptive statistics, analysis of variance, correlation, nonparametric tests, linear regression, generalized linear models, and multilevel models. </w:t>
+        <w:t xml:space="preserve">I am an </w:t>
+      </w:r>
+      <w:r>
+        <w:rPr>
+          <w:rFonts w:ascii="Calibri" w:eastAsia="Times New Roman" w:hAnsi="Calibri" w:cs="Calibri"/>
+          <w:color w:val="000000"/>
+          <w:lang w:val="en-US" w:eastAsia="fr-FR"/>
+        </w:rPr>
+        <w:t>Associate Professor in Neuropsychology</w:t>
+      </w:r>
+      <w:r>
+        <w:rPr>
+          <w:rFonts w:ascii="Calibri" w:eastAsia="Times New Roman" w:hAnsi="Calibri" w:cs="Calibri"/>
+          <w:color w:val="000000"/>
+          <w:lang w:val="en-US" w:eastAsia="fr-FR"/>
+        </w:rPr>
+        <w:t xml:space="preserve"> </w:t>
+      </w:r>
+      <w:r>
+        <w:rPr>
+          <w:rFonts w:ascii="Calibri" w:eastAsia="Times New Roman" w:hAnsi="Calibri" w:cs="Calibri"/>
+          <w:color w:val="000000"/>
+          <w:lang w:val="en-US" w:eastAsia="fr-FR"/>
+        </w:rPr>
+        <w:t xml:space="preserve">at Paris Nanterre University (FR) and visiting senior researcher at Southampton University (UK).  </w:t>
       </w:r>
     </w:p>
     <w:p>
       <w:pPr>
         <w:spacing w:line="240" w:lineRule="auto"/>
         <w:rPr>
-          <w:rFonts w:ascii="Times New Roman" w:eastAsia="Times New Roman" w:hAnsi="Times New Roman" w:cs="Times New Roman"/>
-          <w:sz w:val="24"/>
-          <w:szCs w:val="24"/>
+          <w:rFonts w:ascii="Calibri" w:eastAsia="Times New Roman" w:hAnsi="Calibri" w:cs="Calibri"/>
+          <w:color w:val="000000"/>
           <w:lang w:val="en-US" w:eastAsia="fr-FR"/>
         </w:rPr>
       </w:pPr>
       <w:r>
         <w:rPr>
           <w:rFonts w:ascii="Calibri" w:eastAsia="Times New Roman" w:hAnsi="Calibri" w:cs="Calibri"/>
-          <w:color w:val="000000"/>
-          <w:lang w:val="en-US" w:eastAsia="fr-FR"/>
-        </w:rPr>
-        <w:t>I can also help you with the design and the programming of surveys, laboratory experiments, and online experiments using software such as Qualtrics, Gorilla, and E-Prime.</w:t>
+          <w:b/>
+          <w:bCs/>
+          <w:color w:val="000000"/>
+          <w:lang w:val="en-US" w:eastAsia="fr-FR"/>
+        </w:rPr>
+        <w:t>Previous experience</w:t>
       </w:r>
     </w:p>
     <w:p>
       <w:pPr>
         <w:spacing w:line="240" w:lineRule="auto"/>
         <w:rPr>
-          <w:rFonts w:ascii="Times New Roman" w:eastAsia="Times New Roman" w:hAnsi="Times New Roman" w:cs="Times New Roman"/>
-          <w:sz w:val="24"/>
-          <w:szCs w:val="24"/>
+          <w:rFonts w:ascii="Calibri" w:eastAsia="Times New Roman" w:hAnsi="Calibri" w:cs="Calibri"/>
+          <w:color w:val="000000"/>
           <w:lang w:val="en-US" w:eastAsia="fr-FR"/>
         </w:rPr>
       </w:pPr>
@@ -75,16 +101,55 @@
           <w:color w:val="000000"/>
           <w:lang w:val="en-US" w:eastAsia="fr-FR"/>
         </w:rPr>
-        <w:t>I have published six research articles in peer-reviewed journals such as Social Science and Medicine, Evolutionary Human Sciences, Plos One, Palgrave Communications, Evolutionary Psychological Science, and the Journal of Cognition and Culture. </w:t>
+        <w:t xml:space="preserve">I completed my </w:t>
+      </w:r>
+      <w:r>
+        <w:rPr>
+          <w:rFonts w:ascii="Calibri" w:eastAsia="Times New Roman" w:hAnsi="Calibri" w:cs="Calibri"/>
+          <w:color w:val="000000"/>
+          <w:lang w:val="en-US" w:eastAsia="fr-FR"/>
+        </w:rPr>
+        <w:t>MSc and PhD</w:t>
+      </w:r>
+      <w:r>
+        <w:rPr>
+          <w:rFonts w:ascii="Calibri" w:eastAsia="Times New Roman" w:hAnsi="Calibri" w:cs="Calibri"/>
+          <w:color w:val="000000"/>
+          <w:lang w:val="en-US" w:eastAsia="fr-FR"/>
+        </w:rPr>
+        <w:t xml:space="preserve"> in </w:t>
+      </w:r>
+      <w:r>
+        <w:rPr>
+          <w:rFonts w:ascii="Calibri" w:eastAsia="Times New Roman" w:hAnsi="Calibri" w:cs="Calibri"/>
+          <w:color w:val="000000"/>
+          <w:lang w:val="en-US" w:eastAsia="fr-FR"/>
+        </w:rPr>
+        <w:t xml:space="preserve">Neuropsychology </w:t>
+      </w:r>
+      <w:r>
+        <w:rPr>
+          <w:rFonts w:ascii="Calibri" w:eastAsia="Times New Roman" w:hAnsi="Calibri" w:cs="Calibri"/>
+          <w:color w:val="000000"/>
+          <w:lang w:val="en-US" w:eastAsia="fr-FR"/>
+        </w:rPr>
+        <w:t xml:space="preserve">at </w:t>
+      </w:r>
+      <w:r>
+        <w:rPr>
+          <w:rFonts w:ascii="Calibri" w:eastAsia="Times New Roman" w:hAnsi="Calibri" w:cs="Calibri"/>
+          <w:color w:val="000000"/>
+          <w:lang w:val="en-US" w:eastAsia="fr-FR"/>
+        </w:rPr>
+        <w:t xml:space="preserve">Paris Descartes University. </w:t>
       </w:r>
     </w:p>
     <w:p>
       <w:pPr>
         <w:spacing w:line="240" w:lineRule="auto"/>
         <w:rPr>
-          <w:rFonts w:ascii="Times New Roman" w:eastAsia="Times New Roman" w:hAnsi="Times New Roman" w:cs="Times New Roman"/>
-          <w:sz w:val="24"/>
-          <w:szCs w:val="24"/>
+          <w:rFonts w:ascii="Calibri" w:eastAsia="Times New Roman" w:hAnsi="Calibri" w:cs="Calibri"/>
+          <w:color w:val="000000"/>
           <w:lang w:val="en-US" w:eastAsia="fr-FR"/>
         </w:rPr>
       </w:pPr>
@@ -94,7 +159,49 @@
           <w:color w:val="000000"/>
           <w:lang w:val="en-US" w:eastAsia="fr-FR"/>
         </w:rPr>
-        <w:t>Please, let me know if I can help you with something.</w:t>
+        <w:t>In the past few years, I led numerous projects published in top tier peer-reviewed journals</w:t>
+      </w:r>
+      <w:r>
+        <w:rPr>
+          <w:rFonts w:ascii="Calibri" w:eastAsia="Times New Roman" w:hAnsi="Calibri" w:cs="Calibri"/>
+          <w:color w:val="000000"/>
+          <w:lang w:val="en-US" w:eastAsia="fr-FR"/>
+        </w:rPr>
+        <w:t xml:space="preserve"> </w:t>
+      </w:r>
+      <w:r>
+        <w:rPr>
+          <w:rFonts w:ascii="Calibri" w:eastAsia="Times New Roman" w:hAnsi="Calibri" w:cs="Calibri"/>
+          <w:color w:val="000000"/>
+          <w:lang w:val="en-US" w:eastAsia="fr-FR"/>
+        </w:rPr>
+        <w:t xml:space="preserve">(n=17) </w:t>
+      </w:r>
+      <w:r>
+        <w:rPr>
+          <w:rFonts w:ascii="Calibri" w:eastAsia="Times New Roman" w:hAnsi="Calibri" w:cs="Calibri"/>
+          <w:color w:val="000000"/>
+          <w:lang w:val="en-US" w:eastAsia="fr-FR"/>
+        </w:rPr>
+        <w:t xml:space="preserve">such as Molecular Psychiatry (IF=12), Journal of the American Association of Children and Adolescent Psychiatry (IF=6), BMJ Mental Health (IF=9) and </w:t>
+      </w:r>
+      <w:proofErr w:type="spellStart"/>
+      <w:r>
+        <w:rPr>
+          <w:rFonts w:ascii="Calibri" w:eastAsia="Times New Roman" w:hAnsi="Calibri" w:cs="Calibri"/>
+          <w:color w:val="000000"/>
+          <w:lang w:val="en-US" w:eastAsia="fr-FR"/>
+        </w:rPr>
+        <w:t>NeuroImage</w:t>
+      </w:r>
+      <w:proofErr w:type="spellEnd"/>
+      <w:r>
+        <w:rPr>
+          <w:rFonts w:ascii="Calibri" w:eastAsia="Times New Roman" w:hAnsi="Calibri" w:cs="Calibri"/>
+          <w:color w:val="000000"/>
+          <w:lang w:val="en-US" w:eastAsia="fr-FR"/>
+        </w:rPr>
+        <w:t xml:space="preserve"> (IF=9). </w:t>
       </w:r>
     </w:p>
     <w:p>
@@ -113,30 +220,8 @@
           <w:color w:val="000000"/>
           <w:lang w:val="en-US" w:eastAsia="fr-FR"/>
         </w:rPr>
-        <w:t xml:space="preserve">Personal website: </w:t>
-      </w:r>
-      <w:hyperlink r:id="rId4" w:history="1">
-        <w:r>
-          <w:rPr>
-            <w:rFonts w:ascii="Calibri" w:eastAsia="Times New Roman" w:hAnsi="Calibri" w:cs="Calibri"/>
-            <w:color w:val="0563C1"/>
-            <w:u w:val="single"/>
-            <w:lang w:val="en-US" w:eastAsia="fr-FR"/>
-          </w:rPr>
-          <w:t>www.angelvjimenez.com</w:t>
-        </w:r>
-      </w:hyperlink>
-    </w:p>
-    <w:p>
-      <w:pPr>
-        <w:spacing w:after="0" w:line="240" w:lineRule="auto"/>
-        <w:rPr>
-          <w:rFonts w:ascii="Times New Roman" w:eastAsia="Times New Roman" w:hAnsi="Times New Roman" w:cs="Times New Roman"/>
-          <w:sz w:val="24"/>
-          <w:szCs w:val="24"/>
-          <w:lang w:val="en-US" w:eastAsia="fr-FR"/>
-        </w:rPr>
-      </w:pPr>
+        <w:t xml:space="preserve">I also created an R package and a JAMOVI module. </w:t>
+      </w:r>
     </w:p>
     <w:p>
       <w:pPr>
@@ -151,30 +236,44 @@
       <w:r>
         <w:rPr>
           <w:rFonts w:ascii="Calibri" w:eastAsia="Times New Roman" w:hAnsi="Calibri" w:cs="Calibri"/>
-          <w:color w:val="000000"/>
-          <w:lang w:val="en-US" w:eastAsia="fr-FR"/>
-        </w:rPr>
-        <w:t>Emerging Technologies Researcher and Consultant, studied Ph.D. Brain, Mind and Computer Science at the University of Padua. Graduated from MSc in Cognitive Systems and Interactive Media in Pompeu Fabra. I have worked with brands such as Gucci, Bvlgari, Adidas, and Universities by assisting them in their digital transformation and doing field and UX Research for projects involving VR and AR.</w:t>
+          <w:b/>
+          <w:bCs/>
+          <w:color w:val="000000"/>
+          <w:lang w:val="en-US" w:eastAsia="fr-FR"/>
+        </w:rPr>
+        <w:t>What I can assist you with</w:t>
       </w:r>
     </w:p>
     <w:p>
       <w:pPr>
-        <w:spacing w:after="0" w:line="240" w:lineRule="auto"/>
-        <w:rPr>
-          <w:rFonts w:ascii="Times New Roman" w:eastAsia="Times New Roman" w:hAnsi="Times New Roman" w:cs="Times New Roman"/>
-          <w:sz w:val="24"/>
-          <w:szCs w:val="24"/>
+        <w:rPr>
+          <w:rFonts w:ascii="Calibri" w:eastAsia="Times New Roman" w:hAnsi="Calibri" w:cs="Calibri"/>
+          <w:color w:val="000000"/>
           <w:lang w:val="en-US" w:eastAsia="fr-FR"/>
         </w:rPr>
       </w:pPr>
+      <w:r>
+        <w:rPr>
+          <w:rFonts w:ascii="Calibri" w:eastAsia="Times New Roman" w:hAnsi="Calibri" w:cs="Calibri"/>
+          <w:color w:val="000000"/>
+          <w:lang w:val="en-US" w:eastAsia="fr-FR"/>
+        </w:rPr>
+        <w:t>I can help you with</w:t>
+      </w:r>
+      <w:r>
+        <w:rPr>
+          <w:rFonts w:ascii="Calibri" w:eastAsia="Times New Roman" w:hAnsi="Calibri" w:cs="Calibri"/>
+          <w:color w:val="000000"/>
+          <w:lang w:val="en-US" w:eastAsia="fr-FR"/>
+        </w:rPr>
+        <w:t>:</w:t>
+      </w:r>
     </w:p>
     <w:p>
       <w:pPr>
-        <w:spacing w:line="240" w:lineRule="auto"/>
-        <w:rPr>
-          <w:rFonts w:ascii="Times New Roman" w:eastAsia="Times New Roman" w:hAnsi="Times New Roman" w:cs="Times New Roman"/>
-          <w:sz w:val="24"/>
-          <w:szCs w:val="24"/>
+        <w:rPr>
+          <w:rFonts w:ascii="Calibri" w:eastAsia="Times New Roman" w:hAnsi="Calibri" w:cs="Calibri"/>
+          <w:color w:val="000000"/>
           <w:lang w:val="en-US" w:eastAsia="fr-FR"/>
         </w:rPr>
       </w:pPr>
@@ -184,54 +283,153 @@
           <w:color w:val="000000"/>
           <w:lang w:val="en-US" w:eastAsia="fr-FR"/>
         </w:rPr>
-        <w:t>As a Ph.D. I take care of any project assigned to me thoroughly and write in a tone that is appropriate to the intended audience. My Ph.D. research background helps me to perform according to my client’s expectations. Since I was in the academic field and work as an independent researcher gave me strength and enable me to enlighten others. The work I do is always professional and at a very low price. As a former student, I know the hurdles people face when it comes to data analysis and financial problems. I am an expert in SPSS, AMOS, NVIVO software, and have the knowledge to write research articles and do references in endnote software. I can swiftly format Microsoft Word documents for heading styles, headers &amp;amp; footers, numbering/pagination, and Table of Contents. You will never disappoint in hiring me. Services I can offer Research articles Literature Review Qualitative research Quantitative research Powerpoint presentation Microsoft word documentation Thesis writing SPSS, NVIVO, Excel, AMOS software APA 7th edition Proof Reading Anything related to Psychology</w:t>
+        <w:t>-</w:t>
+      </w:r>
+      <w:r>
+        <w:rPr>
+          <w:rFonts w:ascii="Calibri" w:eastAsia="Times New Roman" w:hAnsi="Calibri" w:cs="Calibri"/>
+          <w:color w:val="000000"/>
+          <w:lang w:val="en-US" w:eastAsia="fr-FR"/>
+        </w:rPr>
+        <w:t xml:space="preserve"> </w:t>
+      </w:r>
+      <w:r>
+        <w:rPr>
+          <w:rFonts w:ascii="Calibri" w:eastAsia="Times New Roman" w:hAnsi="Calibri" w:cs="Calibri"/>
+          <w:color w:val="000000"/>
+          <w:lang w:val="en-US" w:eastAsia="fr-FR"/>
+        </w:rPr>
+        <w:t>designing your study</w:t>
+      </w:r>
+      <w:r>
+        <w:rPr>
+          <w:rFonts w:ascii="Calibri" w:eastAsia="Times New Roman" w:hAnsi="Calibri" w:cs="Calibri"/>
+          <w:color w:val="000000"/>
+          <w:lang w:val="en-US" w:eastAsia="fr-FR"/>
+        </w:rPr>
+        <w:t xml:space="preserve"> (</w:t>
+      </w:r>
+      <w:r>
+        <w:rPr>
+          <w:rFonts w:ascii="Calibri" w:eastAsia="Times New Roman" w:hAnsi="Calibri" w:cs="Calibri"/>
+          <w:color w:val="000000"/>
+          <w:lang w:val="en-US" w:eastAsia="fr-FR"/>
+        </w:rPr>
+        <w:t>such as power analyses for complex designs using MCMC simulations or help you with drafting your protocol</w:t>
+      </w:r>
+      <w:r>
+        <w:rPr>
+          <w:rFonts w:ascii="Calibri" w:eastAsia="Times New Roman" w:hAnsi="Calibri" w:cs="Calibri"/>
+          <w:color w:val="000000"/>
+          <w:lang w:val="en-US" w:eastAsia="fr-FR"/>
+        </w:rPr>
+        <w:t>)</w:t>
       </w:r>
     </w:p>
     <w:p>
       <w:pPr>
-        <w:spacing w:after="0" w:line="240" w:lineRule="auto"/>
-        <w:rPr>
-          <w:rFonts w:ascii="Times New Roman" w:eastAsia="Times New Roman" w:hAnsi="Times New Roman" w:cs="Times New Roman"/>
-          <w:sz w:val="24"/>
-          <w:szCs w:val="24"/>
+        <w:rPr>
+          <w:rFonts w:ascii="Calibri" w:eastAsia="Times New Roman" w:hAnsi="Calibri" w:cs="Calibri"/>
+          <w:color w:val="000000"/>
           <w:lang w:val="en-US" w:eastAsia="fr-FR"/>
         </w:rPr>
       </w:pPr>
+      <w:r>
+        <w:rPr>
+          <w:rFonts w:ascii="Calibri" w:eastAsia="Times New Roman" w:hAnsi="Calibri" w:cs="Calibri"/>
+          <w:color w:val="000000"/>
+          <w:lang w:val="en-US" w:eastAsia="fr-FR"/>
+        </w:rPr>
+        <w:t>-</w:t>
+      </w:r>
+      <w:r>
+        <w:rPr>
+          <w:rFonts w:ascii="Calibri" w:eastAsia="Times New Roman" w:hAnsi="Calibri" w:cs="Calibri"/>
+          <w:color w:val="000000"/>
+          <w:lang w:val="en-US" w:eastAsia="fr-FR"/>
+        </w:rPr>
+        <w:t xml:space="preserve"> s</w:t>
+      </w:r>
+      <w:r>
+        <w:rPr>
+          <w:rFonts w:ascii="Calibri" w:eastAsia="Times New Roman" w:hAnsi="Calibri" w:cs="Calibri"/>
+          <w:color w:val="000000"/>
+          <w:lang w:val="en-US" w:eastAsia="fr-FR"/>
+        </w:rPr>
+        <w:t>cientific writing (</w:t>
+      </w:r>
+      <w:r>
+        <w:rPr>
+          <w:rFonts w:ascii="Calibri" w:eastAsia="Times New Roman" w:hAnsi="Calibri" w:cs="Calibri"/>
+          <w:color w:val="000000"/>
+          <w:lang w:val="en-US" w:eastAsia="fr-FR"/>
+        </w:rPr>
+        <w:t xml:space="preserve">such as copy editing or </w:t>
+      </w:r>
+      <w:proofErr w:type="gramStart"/>
+      <w:r>
+        <w:rPr>
+          <w:rFonts w:ascii="Calibri" w:eastAsia="Times New Roman" w:hAnsi="Calibri" w:cs="Calibri"/>
+          <w:color w:val="000000"/>
+          <w:lang w:val="en-US" w:eastAsia="fr-FR"/>
+        </w:rPr>
+        <w:t>pre peer</w:t>
+      </w:r>
+      <w:proofErr w:type="gramEnd"/>
+      <w:r>
+        <w:rPr>
+          <w:rFonts w:ascii="Calibri" w:eastAsia="Times New Roman" w:hAnsi="Calibri" w:cs="Calibri"/>
+          <w:color w:val="000000"/>
+          <w:lang w:val="en-US" w:eastAsia="fr-FR"/>
+        </w:rPr>
+        <w:t>-reviewing if your paper falls under my area of expertise</w:t>
+      </w:r>
+      <w:r>
+        <w:rPr>
+          <w:rFonts w:ascii="Calibri" w:eastAsia="Times New Roman" w:hAnsi="Calibri" w:cs="Calibri"/>
+          <w:color w:val="000000"/>
+          <w:lang w:val="en-US" w:eastAsia="fr-FR"/>
+        </w:rPr>
+        <w:t>)</w:t>
+      </w:r>
     </w:p>
     <w:p>
       <w:pPr>
-        <w:spacing w:before="280" w:after="280" w:line="240" w:lineRule="auto"/>
-        <w:rPr>
-          <w:rFonts w:ascii="Times New Roman" w:eastAsia="Times New Roman" w:hAnsi="Times New Roman" w:cs="Times New Roman"/>
-          <w:b/>
-          <w:bCs/>
-          <w:color w:val="000000"/>
-          <w:sz w:val="24"/>
-          <w:szCs w:val="24"/>
+        <w:rPr>
+          <w:rFonts w:ascii="Calibri" w:eastAsia="Times New Roman" w:hAnsi="Calibri" w:cs="Calibri"/>
+          <w:color w:val="000000"/>
           <w:lang w:val="en-US" w:eastAsia="fr-FR"/>
         </w:rPr>
       </w:pPr>
       <w:r>
         <w:rPr>
-          <w:rFonts w:ascii="Times New Roman" w:eastAsia="Times New Roman" w:hAnsi="Times New Roman" w:cs="Times New Roman"/>
-          <w:b/>
-          <w:bCs/>
-          <w:color w:val="000000"/>
-          <w:sz w:val="24"/>
-          <w:szCs w:val="24"/>
-          <w:lang w:val="en-US" w:eastAsia="fr-FR"/>
-        </w:rPr>
-        <w:t>Profile Summary</w:t>
+          <w:rFonts w:ascii="Calibri" w:eastAsia="Times New Roman" w:hAnsi="Calibri" w:cs="Calibri"/>
+          <w:color w:val="000000"/>
+          <w:lang w:val="en-US" w:eastAsia="fr-FR"/>
+        </w:rPr>
+        <w:t>- data analysis (</w:t>
+      </w:r>
+      <w:r>
+        <w:rPr>
+          <w:rFonts w:ascii="Calibri" w:eastAsia="Times New Roman" w:hAnsi="Calibri" w:cs="Calibri"/>
+          <w:color w:val="000000"/>
+          <w:lang w:val="en-US" w:eastAsia="fr-FR"/>
+        </w:rPr>
+        <w:t>I master a wide range of statistical analyses in R and python, and I will output a nice reproducible and self-exploratory document with figures to facilitate visualization</w:t>
+      </w:r>
+      <w:r>
+        <w:rPr>
+          <w:rFonts w:ascii="Calibri" w:eastAsia="Times New Roman" w:hAnsi="Calibri" w:cs="Calibri"/>
+          <w:color w:val="000000"/>
+          <w:lang w:val="en-US" w:eastAsia="fr-FR"/>
+        </w:rPr>
+        <w:t>)</w:t>
       </w:r>
     </w:p>
     <w:p>
       <w:pPr>
-        <w:spacing w:line="240" w:lineRule="auto"/>
-        <w:rPr>
-          <w:rFonts w:ascii="Times New Roman" w:eastAsia="Times New Roman" w:hAnsi="Times New Roman" w:cs="Times New Roman"/>
-          <w:sz w:val="24"/>
-          <w:szCs w:val="24"/>
-          <w:lang w:val="en-US" w:eastAsia="fr-FR"/>
+        <w:rPr>
+          <w:lang w:val="en-US"/>
         </w:rPr>
       </w:pPr>
       <w:r>
@@ -240,309 +438,9 @@
           <w:color w:val="000000"/>
           <w:lang w:val="en-US" w:eastAsia="fr-FR"/>
         </w:rPr>
-        <w:t>I can help you with a diversity of data analysis techniques such as descriptive statistics, analysis of variance, correlation, nonparametric tests, linear regression, generalized linear models, and multilevel models. </w:t>
+        <w:t>- creating research outputs (such as websites and interactive web applications)</w:t>
       </w:r>
     </w:p>
-    <w:p>
-      <w:pPr>
-        <w:spacing w:line="240" w:lineRule="auto"/>
-        <w:rPr>
-          <w:rFonts w:ascii="Times New Roman" w:eastAsia="Times New Roman" w:hAnsi="Times New Roman" w:cs="Times New Roman"/>
-          <w:sz w:val="24"/>
-          <w:szCs w:val="24"/>
-          <w:lang w:val="en-US" w:eastAsia="fr-FR"/>
-        </w:rPr>
-      </w:pPr>
-      <w:r>
-        <w:rPr>
-          <w:rFonts w:ascii="Calibri" w:eastAsia="Times New Roman" w:hAnsi="Calibri" w:cs="Calibri"/>
-          <w:color w:val="000000"/>
-          <w:lang w:val="en-US" w:eastAsia="fr-FR"/>
-        </w:rPr>
-        <w:t>I can also help you with the design and the programming of surveys, laboratory experiments, and online experiments using software such as Qualtrics, Gorilla, and E-Prime.</w:t>
-      </w:r>
-    </w:p>
-    <w:p>
-      <w:pPr>
-        <w:spacing w:line="240" w:lineRule="auto"/>
-        <w:rPr>
-          <w:rFonts w:ascii="Times New Roman" w:eastAsia="Times New Roman" w:hAnsi="Times New Roman" w:cs="Times New Roman"/>
-          <w:sz w:val="24"/>
-          <w:szCs w:val="24"/>
-          <w:lang w:val="en-US" w:eastAsia="fr-FR"/>
-        </w:rPr>
-      </w:pPr>
-      <w:r>
-        <w:rPr>
-          <w:rFonts w:ascii="Calibri" w:eastAsia="Times New Roman" w:hAnsi="Calibri" w:cs="Calibri"/>
-          <w:color w:val="000000"/>
-          <w:lang w:val="en-US" w:eastAsia="fr-FR"/>
-        </w:rPr>
-        <w:t>I have published six research articles in peer-reviewed journals such as Social Science and Medicine, Evolutionary Human Sciences, Plos One, Palgrave Communications, Evolutionary Psychological Science, and the Journal of Cognition and Culture. </w:t>
-      </w:r>
-    </w:p>
-    <w:p>
-      <w:pPr>
-        <w:spacing w:before="280" w:after="280" w:line="240" w:lineRule="auto"/>
-        <w:rPr>
-          <w:rFonts w:ascii="Times New Roman" w:eastAsia="Times New Roman" w:hAnsi="Times New Roman" w:cs="Times New Roman"/>
-          <w:b/>
-          <w:bCs/>
-          <w:color w:val="000000"/>
-          <w:sz w:val="24"/>
-          <w:szCs w:val="24"/>
-          <w:lang w:val="en-US" w:eastAsia="fr-FR"/>
-        </w:rPr>
-      </w:pPr>
-    </w:p>
-    <w:p>
-      <w:pPr>
-        <w:spacing w:before="280" w:after="280" w:line="240" w:lineRule="auto"/>
-        <w:rPr>
-          <w:rFonts w:ascii="Times New Roman" w:eastAsia="Times New Roman" w:hAnsi="Times New Roman" w:cs="Times New Roman"/>
-          <w:sz w:val="24"/>
-          <w:szCs w:val="24"/>
-          <w:lang w:val="en-US" w:eastAsia="fr-FR"/>
-        </w:rPr>
-      </w:pPr>
-      <w:r>
-        <w:rPr>
-          <w:rFonts w:ascii="Times New Roman" w:eastAsia="Times New Roman" w:hAnsi="Times New Roman" w:cs="Times New Roman"/>
-          <w:b/>
-          <w:bCs/>
-          <w:color w:val="000000"/>
-          <w:sz w:val="24"/>
-          <w:szCs w:val="24"/>
-          <w:lang w:val="en-US" w:eastAsia="fr-FR"/>
-        </w:rPr>
-        <w:lastRenderedPageBreak/>
-        <w:t xml:space="preserve">I have about 10 years of experience </w:t>
-      </w:r>
-    </w:p>
-    <w:p>
-      <w:pPr>
-        <w:spacing w:before="280" w:after="280" w:line="240" w:lineRule="auto"/>
-        <w:rPr>
-          <w:rFonts w:ascii="Times New Roman" w:eastAsia="Times New Roman" w:hAnsi="Times New Roman" w:cs="Times New Roman"/>
-          <w:sz w:val="24"/>
-          <w:szCs w:val="24"/>
-          <w:lang w:val="en-US" w:eastAsia="fr-FR"/>
-        </w:rPr>
-      </w:pPr>
-      <w:r>
-        <w:rPr>
-          <w:rFonts w:ascii="Times New Roman" w:eastAsia="Times New Roman" w:hAnsi="Times New Roman" w:cs="Times New Roman"/>
-          <w:color w:val="000000"/>
-          <w:sz w:val="24"/>
-          <w:szCs w:val="24"/>
-          <w:lang w:val="en-US" w:eastAsia="fr-FR"/>
-        </w:rPr>
-        <w:t>I have three years of tutoring experience and project and thesis writing. I have both writing and communication skill, besides my profession which is physics and mathematics. I also do physics programmable project using Matlab, python, c and java. If u need help in any physics field assignment I'm your guy.</w:t>
-      </w:r>
-    </w:p>
-    <w:p>
-      <w:pPr>
-        <w:spacing w:after="0" w:line="240" w:lineRule="auto"/>
-        <w:rPr>
-          <w:rFonts w:ascii="Times New Roman" w:eastAsia="Times New Roman" w:hAnsi="Times New Roman" w:cs="Times New Roman"/>
-          <w:sz w:val="24"/>
-          <w:szCs w:val="24"/>
-          <w:lang w:val="en-US" w:eastAsia="fr-FR"/>
-        </w:rPr>
-      </w:pPr>
-    </w:p>
-    <w:p>
-      <w:pPr>
-        <w:spacing w:line="240" w:lineRule="auto"/>
-        <w:rPr>
-          <w:rFonts w:ascii="Times New Roman" w:eastAsia="Times New Roman" w:hAnsi="Times New Roman" w:cs="Times New Roman"/>
-          <w:sz w:val="24"/>
-          <w:szCs w:val="24"/>
-          <w:lang w:val="en-US" w:eastAsia="fr-FR"/>
-        </w:rPr>
-      </w:pPr>
-      <w:r>
-        <w:rPr>
-          <w:rFonts w:ascii="Calibri" w:eastAsia="Times New Roman" w:hAnsi="Calibri" w:cs="Calibri"/>
-          <w:b/>
-          <w:bCs/>
-          <w:color w:val="000000"/>
-          <w:lang w:val="en-US" w:eastAsia="fr-FR"/>
-        </w:rPr>
-        <w:t>Current position</w:t>
-      </w:r>
-    </w:p>
-    <w:p>
-      <w:pPr>
-        <w:spacing w:line="240" w:lineRule="auto"/>
-        <w:rPr>
-          <w:rFonts w:ascii="Calibri" w:eastAsia="Times New Roman" w:hAnsi="Calibri" w:cs="Calibri"/>
-          <w:color w:val="000000"/>
-          <w:u w:val="single"/>
-          <w:lang w:val="en-US" w:eastAsia="fr-FR"/>
-        </w:rPr>
-      </w:pPr>
-      <w:r>
-        <w:rPr>
-          <w:rFonts w:ascii="Calibri" w:eastAsia="Times New Roman" w:hAnsi="Calibri" w:cs="Calibri"/>
-          <w:color w:val="000000"/>
-          <w:lang w:val="en-US" w:eastAsia="fr-FR"/>
-        </w:rPr>
-        <w:t xml:space="preserve">I am an </w:t>
-      </w:r>
-      <w:r>
-        <w:rPr>
-          <w:rFonts w:ascii="Calibri" w:eastAsia="Times New Roman" w:hAnsi="Calibri" w:cs="Calibri"/>
-          <w:color w:val="000000"/>
-          <w:lang w:val="en-US" w:eastAsia="fr-FR"/>
-        </w:rPr>
-        <w:t>Associate Professor in Neuropsychology</w:t>
-      </w:r>
-      <w:r>
-        <w:rPr>
-          <w:rFonts w:ascii="Calibri" w:eastAsia="Times New Roman" w:hAnsi="Calibri" w:cs="Calibri"/>
-          <w:color w:val="000000"/>
-          <w:lang w:val="en-US" w:eastAsia="fr-FR"/>
-        </w:rPr>
-        <w:t xml:space="preserve"> </w:t>
-      </w:r>
-      <w:r>
-        <w:rPr>
-          <w:rFonts w:ascii="Calibri" w:eastAsia="Times New Roman" w:hAnsi="Calibri" w:cs="Calibri"/>
-          <w:color w:val="000000"/>
-          <w:lang w:val="en-US" w:eastAsia="fr-FR"/>
-        </w:rPr>
-        <w:t xml:space="preserve">at Paris Nanterre University (FR) and visiting senior researcher at Southampton University (UK).  </w:t>
-      </w:r>
-    </w:p>
-    <w:p>
-      <w:pPr>
-        <w:spacing w:line="240" w:lineRule="auto"/>
-        <w:rPr>
-          <w:rFonts w:ascii="Calibri" w:eastAsia="Times New Roman" w:hAnsi="Calibri" w:cs="Calibri"/>
-          <w:color w:val="000000"/>
-          <w:lang w:val="en-US" w:eastAsia="fr-FR"/>
-        </w:rPr>
-      </w:pPr>
-      <w:r>
-        <w:rPr>
-          <w:rFonts w:ascii="Calibri" w:eastAsia="Times New Roman" w:hAnsi="Calibri" w:cs="Calibri"/>
-          <w:b/>
-          <w:bCs/>
-          <w:color w:val="000000"/>
-          <w:lang w:val="en-US" w:eastAsia="fr-FR"/>
-        </w:rPr>
-        <w:t>Previous experience</w:t>
-      </w:r>
-    </w:p>
-    <w:p>
-      <w:pPr>
-        <w:spacing w:line="240" w:lineRule="auto"/>
-        <w:rPr>
-          <w:rFonts w:ascii="Times New Roman" w:eastAsia="Times New Roman" w:hAnsi="Times New Roman" w:cs="Times New Roman"/>
-          <w:sz w:val="24"/>
-          <w:szCs w:val="24"/>
-          <w:lang w:val="en-US" w:eastAsia="fr-FR"/>
-        </w:rPr>
-      </w:pPr>
-      <w:r>
-        <w:rPr>
-          <w:rFonts w:ascii="Calibri" w:eastAsia="Times New Roman" w:hAnsi="Calibri" w:cs="Calibri"/>
-          <w:color w:val="000000"/>
-          <w:lang w:val="en-US" w:eastAsia="fr-FR"/>
-        </w:rPr>
-        <w:t xml:space="preserve">I completed my </w:t>
-      </w:r>
-      <w:r>
-        <w:rPr>
-          <w:rFonts w:ascii="Calibri" w:eastAsia="Times New Roman" w:hAnsi="Calibri" w:cs="Calibri"/>
-          <w:color w:val="000000"/>
-          <w:lang w:val="en-US" w:eastAsia="fr-FR"/>
-        </w:rPr>
-        <w:t>MSc and PhD</w:t>
-      </w:r>
-      <w:r>
-        <w:rPr>
-          <w:rFonts w:ascii="Calibri" w:eastAsia="Times New Roman" w:hAnsi="Calibri" w:cs="Calibri"/>
-          <w:color w:val="000000"/>
-          <w:lang w:val="en-US" w:eastAsia="fr-FR"/>
-        </w:rPr>
-        <w:t xml:space="preserve"> in </w:t>
-      </w:r>
-      <w:r>
-        <w:rPr>
-          <w:rFonts w:ascii="Calibri" w:eastAsia="Times New Roman" w:hAnsi="Calibri" w:cs="Calibri"/>
-          <w:color w:val="000000"/>
-          <w:lang w:val="en-US" w:eastAsia="fr-FR"/>
-        </w:rPr>
-        <w:t xml:space="preserve">Neuropsychology </w:t>
-      </w:r>
-      <w:r>
-        <w:rPr>
-          <w:rFonts w:ascii="Calibri" w:eastAsia="Times New Roman" w:hAnsi="Calibri" w:cs="Calibri"/>
-          <w:color w:val="000000"/>
-          <w:lang w:val="en-US" w:eastAsia="fr-FR"/>
-        </w:rPr>
-        <w:t xml:space="preserve">at </w:t>
-      </w:r>
-      <w:r>
-        <w:rPr>
-          <w:rFonts w:ascii="Calibri" w:eastAsia="Times New Roman" w:hAnsi="Calibri" w:cs="Calibri"/>
-          <w:color w:val="000000"/>
-          <w:lang w:val="en-US" w:eastAsia="fr-FR"/>
-        </w:rPr>
-        <w:t xml:space="preserve">Paris Descartes University. </w:t>
-      </w:r>
-      <w:r>
-        <w:rPr>
-          <w:rFonts w:ascii="Calibri" w:eastAsia="Times New Roman" w:hAnsi="Calibri" w:cs="Calibri"/>
-          <w:color w:val="000000"/>
-          <w:lang w:val="en-US" w:eastAsia="fr-FR"/>
-        </w:rPr>
-        <w:t xml:space="preserve">In the past few years, I led numerous projects (n=17) published in top tier peer-reviewed journals such as Molecular Psychiatry (IF=12), Journal of the American Association of Children and Adolescent Psychiatry (IF=6), BMJ Mental Health (IF=9) and NeuroImage (IF=9). </w:t>
-      </w:r>
-    </w:p>
-    <w:p>
-      <w:pPr>
-        <w:spacing w:line="240" w:lineRule="auto"/>
-        <w:rPr>
-          <w:rFonts w:ascii="Times New Roman" w:eastAsia="Times New Roman" w:hAnsi="Times New Roman" w:cs="Times New Roman"/>
-          <w:sz w:val="24"/>
-          <w:szCs w:val="24"/>
-          <w:lang w:val="en-US" w:eastAsia="fr-FR"/>
-        </w:rPr>
-      </w:pPr>
-      <w:r>
-        <w:rPr>
-          <w:rFonts w:ascii="Calibri" w:eastAsia="Times New Roman" w:hAnsi="Calibri" w:cs="Calibri"/>
-          <w:b/>
-          <w:bCs/>
-          <w:color w:val="000000"/>
-          <w:lang w:val="en-US" w:eastAsia="fr-FR"/>
-        </w:rPr>
-        <w:t>What I can assist you with</w:t>
-      </w:r>
-    </w:p>
-    <w:p>
-      <w:pPr>
-        <w:spacing w:line="240" w:lineRule="auto"/>
-        <w:rPr>
-          <w:rFonts w:ascii="Times New Roman" w:eastAsia="Times New Roman" w:hAnsi="Times New Roman" w:cs="Times New Roman"/>
-          <w:sz w:val="24"/>
-          <w:szCs w:val="24"/>
-          <w:lang w:eastAsia="fr-FR"/>
-        </w:rPr>
-      </w:pPr>
-      <w:r>
-        <w:rPr>
-          <w:rFonts w:ascii="Calibri" w:eastAsia="Times New Roman" w:hAnsi="Calibri" w:cs="Calibri"/>
-          <w:color w:val="000000"/>
-          <w:lang w:eastAsia="fr-FR"/>
-        </w:rPr>
-        <w:t>XX</w:t>
-      </w:r>
-    </w:p>
-    <w:p/>
     <w:sectPr>
       <w:pgSz w:w="11906" w:h="16838"/>
       <w:pgMar w:top="1417" w:right="1417" w:bottom="1417" w:left="1417" w:header="708" w:footer="708" w:gutter="0"/>
@@ -1005,6 +903,17 @@
       <w:u w:val="single"/>
     </w:rPr>
   </w:style>
+  <w:style w:type="paragraph" w:styleId="Paragraphedeliste">
+    <w:name w:val="List Paragraph"/>
+    <w:basedOn w:val="Normal"/>
+    <w:uiPriority w:val="34"/>
+    <w:qFormat/>
+    <w:rsid w:val="00515FFF"/>
+    <w:pPr>
+      <w:ind w:left="720"/>
+      <w:contextualSpacing/>
+    </w:pPr>
+  </w:style>
 </w:styles>
 </file>
 

--- a/Texte Présentation Profile Corentin.docx
+++ b/Texte Présentation Profile Corentin.docx
@@ -63,7 +63,23 @@
           <w:color w:val="000000"/>
           <w:lang w:val="en-US" w:eastAsia="fr-FR"/>
         </w:rPr>
-        <w:t xml:space="preserve">at Paris Nanterre University (FR) and visiting senior researcher at Southampton University (UK).  </w:t>
+        <w:t xml:space="preserve">at Paris Nanterre University (FR) and </w:t>
+      </w:r>
+      <w:r>
+        <w:rPr>
+          <w:rFonts w:ascii="Calibri" w:eastAsia="Times New Roman" w:hAnsi="Calibri" w:cs="Calibri"/>
+          <w:color w:val="000000"/>
+          <w:lang w:val="en-US" w:eastAsia="fr-FR"/>
+        </w:rPr>
+        <w:t xml:space="preserve">a </w:t>
+      </w:r>
+      <w:r>
+        <w:rPr>
+          <w:rFonts w:ascii="Calibri" w:eastAsia="Times New Roman" w:hAnsi="Calibri" w:cs="Calibri"/>
+          <w:color w:val="000000"/>
+          <w:lang w:val="en-US" w:eastAsia="fr-FR"/>
+        </w:rPr>
+        <w:t xml:space="preserve">visiting senior researcher at Southampton University (UK).  </w:t>
       </w:r>
     </w:p>
     <w:p>
@@ -159,49 +175,87 @@
           <w:color w:val="000000"/>
           <w:lang w:val="en-US" w:eastAsia="fr-FR"/>
         </w:rPr>
-        <w:t>In the past few years, I led numerous projects published in top tier peer-reviewed journals</w:t>
-      </w:r>
-      <w:r>
-        <w:rPr>
-          <w:rFonts w:ascii="Calibri" w:eastAsia="Times New Roman" w:hAnsi="Calibri" w:cs="Calibri"/>
-          <w:color w:val="000000"/>
-          <w:lang w:val="en-US" w:eastAsia="fr-FR"/>
-        </w:rPr>
-        <w:t xml:space="preserve"> </w:t>
-      </w:r>
-      <w:r>
-        <w:rPr>
-          <w:rFonts w:ascii="Calibri" w:eastAsia="Times New Roman" w:hAnsi="Calibri" w:cs="Calibri"/>
-          <w:color w:val="000000"/>
-          <w:lang w:val="en-US" w:eastAsia="fr-FR"/>
-        </w:rPr>
-        <w:t xml:space="preserve">(n=17) </w:t>
-      </w:r>
-      <w:r>
-        <w:rPr>
-          <w:rFonts w:ascii="Calibri" w:eastAsia="Times New Roman" w:hAnsi="Calibri" w:cs="Calibri"/>
-          <w:color w:val="000000"/>
-          <w:lang w:val="en-US" w:eastAsia="fr-FR"/>
-        </w:rPr>
-        <w:t xml:space="preserve">such as Molecular Psychiatry (IF=12), Journal of the American Association of Children and Adolescent Psychiatry (IF=6), BMJ Mental Health (IF=9) and </w:t>
-      </w:r>
-      <w:proofErr w:type="spellStart"/>
-      <w:r>
-        <w:rPr>
-          <w:rFonts w:ascii="Calibri" w:eastAsia="Times New Roman" w:hAnsi="Calibri" w:cs="Calibri"/>
-          <w:color w:val="000000"/>
-          <w:lang w:val="en-US" w:eastAsia="fr-FR"/>
-        </w:rPr>
-        <w:t>NeuroImage</w:t>
-      </w:r>
-      <w:proofErr w:type="spellEnd"/>
-      <w:r>
-        <w:rPr>
-          <w:rFonts w:ascii="Calibri" w:eastAsia="Times New Roman" w:hAnsi="Calibri" w:cs="Calibri"/>
-          <w:color w:val="000000"/>
-          <w:lang w:val="en-US" w:eastAsia="fr-FR"/>
-        </w:rPr>
-        <w:t xml:space="preserve"> (IF=9). </w:t>
+        <w:t>In the past few years, I</w:t>
+      </w:r>
+      <w:r>
+        <w:rPr>
+          <w:rFonts w:ascii="Calibri" w:eastAsia="Times New Roman" w:hAnsi="Calibri" w:cs="Calibri"/>
+          <w:color w:val="000000"/>
+          <w:lang w:val="en-US" w:eastAsia="fr-FR"/>
+        </w:rPr>
+        <w:t xml:space="preserve"> have</w:t>
+      </w:r>
+      <w:r>
+        <w:rPr>
+          <w:rFonts w:ascii="Calibri" w:eastAsia="Times New Roman" w:hAnsi="Calibri" w:cs="Calibri"/>
+          <w:color w:val="000000"/>
+          <w:lang w:val="en-US" w:eastAsia="fr-FR"/>
+        </w:rPr>
+        <w:t xml:space="preserve"> led numerous projects published in top</w:t>
+      </w:r>
+      <w:r>
+        <w:rPr>
+          <w:rFonts w:ascii="Calibri" w:eastAsia="Times New Roman" w:hAnsi="Calibri" w:cs="Calibri"/>
+          <w:color w:val="000000"/>
+          <w:lang w:val="en-US" w:eastAsia="fr-FR"/>
+        </w:rPr>
+        <w:t>-</w:t>
+      </w:r>
+      <w:r>
+        <w:rPr>
+          <w:rFonts w:ascii="Calibri" w:eastAsia="Times New Roman" w:hAnsi="Calibri" w:cs="Calibri"/>
+          <w:color w:val="000000"/>
+          <w:lang w:val="en-US" w:eastAsia="fr-FR"/>
+        </w:rPr>
+        <w:t>tier peer-reviewed journals</w:t>
+      </w:r>
+      <w:r>
+        <w:rPr>
+          <w:rFonts w:ascii="Calibri" w:eastAsia="Times New Roman" w:hAnsi="Calibri" w:cs="Calibri"/>
+          <w:color w:val="000000"/>
+          <w:lang w:val="en-US" w:eastAsia="fr-FR"/>
+        </w:rPr>
+        <w:t xml:space="preserve"> (n=1</w:t>
+      </w:r>
+      <w:r>
+        <w:rPr>
+          <w:rFonts w:ascii="Calibri" w:eastAsia="Times New Roman" w:hAnsi="Calibri" w:cs="Calibri"/>
+          <w:color w:val="000000"/>
+          <w:lang w:val="en-US" w:eastAsia="fr-FR"/>
+        </w:rPr>
+        <w:t>8</w:t>
+      </w:r>
+      <w:r>
+        <w:rPr>
+          <w:rFonts w:ascii="Calibri" w:eastAsia="Times New Roman" w:hAnsi="Calibri" w:cs="Calibri"/>
+          <w:color w:val="000000"/>
+          <w:lang w:val="en-US" w:eastAsia="fr-FR"/>
+        </w:rPr>
+        <w:t xml:space="preserve">) </w:t>
+      </w:r>
+      <w:r>
+        <w:rPr>
+          <w:rFonts w:ascii="Calibri" w:eastAsia="Times New Roman" w:hAnsi="Calibri" w:cs="Calibri"/>
+          <w:color w:val="000000"/>
+          <w:lang w:val="en-US" w:eastAsia="fr-FR"/>
+        </w:rPr>
+        <w:t>such as Molecular Psychiatry (IF=12), Journal of the American Association of Children and Adolescent Psychiatry (IF=6), BMJ Mental Health (IF=9) and NeuroImage (IF=</w:t>
+      </w:r>
+      <w:r>
+        <w:rPr>
+          <w:rFonts w:ascii="Calibri" w:eastAsia="Times New Roman" w:hAnsi="Calibri" w:cs="Calibri"/>
+          <w:color w:val="000000"/>
+          <w:lang w:val="en-US" w:eastAsia="fr-FR"/>
+        </w:rPr>
+        <w:t>7</w:t>
+      </w:r>
+      <w:r>
+        <w:rPr>
+          <w:rFonts w:ascii="Calibri" w:eastAsia="Times New Roman" w:hAnsi="Calibri" w:cs="Calibri"/>
+          <w:color w:val="000000"/>
+          <w:lang w:val="en-US" w:eastAsia="fr-FR"/>
+        </w:rPr>
+        <w:t xml:space="preserve">). </w:t>
       </w:r>
     </w:p>
     <w:p>
@@ -220,7 +274,71 @@
           <w:color w:val="000000"/>
           <w:lang w:val="en-US" w:eastAsia="fr-FR"/>
         </w:rPr>
-        <w:t xml:space="preserve">I also created an R package and a JAMOVI module. </w:t>
+        <w:t xml:space="preserve">I </w:t>
+      </w:r>
+      <w:r>
+        <w:rPr>
+          <w:rFonts w:ascii="Calibri" w:eastAsia="Times New Roman" w:hAnsi="Calibri" w:cs="Calibri"/>
+          <w:color w:val="000000"/>
+          <w:lang w:val="en-US" w:eastAsia="fr-FR"/>
+        </w:rPr>
+        <w:t xml:space="preserve">have </w:t>
+      </w:r>
+      <w:r>
+        <w:rPr>
+          <w:rFonts w:ascii="Calibri" w:eastAsia="Times New Roman" w:hAnsi="Calibri" w:cs="Calibri"/>
+          <w:color w:val="000000"/>
+          <w:lang w:val="en-US" w:eastAsia="fr-FR"/>
+        </w:rPr>
+        <w:t>also</w:t>
+      </w:r>
+      <w:r>
+        <w:rPr>
+          <w:rFonts w:ascii="Calibri" w:eastAsia="Times New Roman" w:hAnsi="Calibri" w:cs="Calibri"/>
+          <w:color w:val="000000"/>
+          <w:lang w:val="en-US" w:eastAsia="fr-FR"/>
+        </w:rPr>
+        <w:t xml:space="preserve"> recently</w:t>
+      </w:r>
+      <w:r>
+        <w:rPr>
+          <w:rFonts w:ascii="Calibri" w:eastAsia="Times New Roman" w:hAnsi="Calibri" w:cs="Calibri"/>
+          <w:color w:val="000000"/>
+          <w:lang w:val="en-US" w:eastAsia="fr-FR"/>
+        </w:rPr>
+        <w:t xml:space="preserve"> created R package</w:t>
+      </w:r>
+      <w:r>
+        <w:rPr>
+          <w:rFonts w:ascii="Calibri" w:eastAsia="Times New Roman" w:hAnsi="Calibri" w:cs="Calibri"/>
+          <w:color w:val="000000"/>
+          <w:lang w:val="en-US" w:eastAsia="fr-FR"/>
+        </w:rPr>
+        <w:t>s</w:t>
+      </w:r>
+      <w:r>
+        <w:rPr>
+          <w:rFonts w:ascii="Calibri" w:eastAsia="Times New Roman" w:hAnsi="Calibri" w:cs="Calibri"/>
+          <w:color w:val="000000"/>
+          <w:lang w:val="en-US" w:eastAsia="fr-FR"/>
+        </w:rPr>
+        <w:t xml:space="preserve"> and JAMOVI module</w:t>
+      </w:r>
+      <w:r>
+        <w:rPr>
+          <w:rFonts w:ascii="Calibri" w:eastAsia="Times New Roman" w:hAnsi="Calibri" w:cs="Calibri"/>
+          <w:color w:val="000000"/>
+          <w:lang w:val="en-US" w:eastAsia="fr-FR"/>
+        </w:rPr>
+        <w:t>s</w:t>
+      </w:r>
+      <w:r>
+        <w:rPr>
+          <w:rFonts w:ascii="Calibri" w:eastAsia="Times New Roman" w:hAnsi="Calibri" w:cs="Calibri"/>
+          <w:color w:val="000000"/>
+          <w:lang w:val="en-US" w:eastAsia="fr-FR"/>
+        </w:rPr>
+        <w:t xml:space="preserve">. </w:t>
       </w:r>
     </w:p>
     <w:p>
@@ -299,31 +417,7 @@
           <w:color w:val="000000"/>
           <w:lang w:val="en-US" w:eastAsia="fr-FR"/>
         </w:rPr>
-        <w:t>designing your study</w:t>
-      </w:r>
-      <w:r>
-        <w:rPr>
-          <w:rFonts w:ascii="Calibri" w:eastAsia="Times New Roman" w:hAnsi="Calibri" w:cs="Calibri"/>
-          <w:color w:val="000000"/>
-          <w:lang w:val="en-US" w:eastAsia="fr-FR"/>
-        </w:rPr>
-        <w:t xml:space="preserve"> (</w:t>
-      </w:r>
-      <w:r>
-        <w:rPr>
-          <w:rFonts w:ascii="Calibri" w:eastAsia="Times New Roman" w:hAnsi="Calibri" w:cs="Calibri"/>
-          <w:color w:val="000000"/>
-          <w:lang w:val="en-US" w:eastAsia="fr-FR"/>
-        </w:rPr>
-        <w:t>such as power analyses for complex designs using MCMC simulations or help you with drafting your protocol</w:t>
-      </w:r>
-      <w:r>
-        <w:rPr>
-          <w:rFonts w:ascii="Calibri" w:eastAsia="Times New Roman" w:hAnsi="Calibri" w:cs="Calibri"/>
-          <w:color w:val="000000"/>
-          <w:lang w:val="en-US" w:eastAsia="fr-FR"/>
-        </w:rPr>
-        <w:t>)</w:t>
+        <w:t>designing your study (such as power analyses for complex designs using MCMC simulations or help you with drafting your protocol)</w:t>
       </w:r>
     </w:p>
     <w:p>
@@ -356,41 +450,7 @@
           <w:color w:val="000000"/>
           <w:lang w:val="en-US" w:eastAsia="fr-FR"/>
         </w:rPr>
-        <w:t>cientific writing (</w:t>
-      </w:r>
-      <w:r>
-        <w:rPr>
-          <w:rFonts w:ascii="Calibri" w:eastAsia="Times New Roman" w:hAnsi="Calibri" w:cs="Calibri"/>
-          <w:color w:val="000000"/>
-          <w:lang w:val="en-US" w:eastAsia="fr-FR"/>
-        </w:rPr>
-        <w:t xml:space="preserve">such as copy editing or </w:t>
-      </w:r>
-      <w:proofErr w:type="gramStart"/>
-      <w:r>
-        <w:rPr>
-          <w:rFonts w:ascii="Calibri" w:eastAsia="Times New Roman" w:hAnsi="Calibri" w:cs="Calibri"/>
-          <w:color w:val="000000"/>
-          <w:lang w:val="en-US" w:eastAsia="fr-FR"/>
-        </w:rPr>
-        <w:t>pre peer</w:t>
-      </w:r>
-      <w:proofErr w:type="gramEnd"/>
-      <w:r>
-        <w:rPr>
-          <w:rFonts w:ascii="Calibri" w:eastAsia="Times New Roman" w:hAnsi="Calibri" w:cs="Calibri"/>
-          <w:color w:val="000000"/>
-          <w:lang w:val="en-US" w:eastAsia="fr-FR"/>
-        </w:rPr>
-        <w:t>-reviewing if your paper falls under my area of expertise</w:t>
-      </w:r>
-      <w:r>
-        <w:rPr>
-          <w:rFonts w:ascii="Calibri" w:eastAsia="Times New Roman" w:hAnsi="Calibri" w:cs="Calibri"/>
-          <w:color w:val="000000"/>
-          <w:lang w:val="en-US" w:eastAsia="fr-FR"/>
-        </w:rPr>
-        <w:t>)</w:t>
+        <w:t>cientific writing (such as copy editing or pre peer-reviewing if your paper falls under my area of expertise)</w:t>
       </w:r>
     </w:p>
     <w:p>
@@ -415,7 +475,103 @@
           <w:color w:val="000000"/>
           <w:lang w:val="en-US" w:eastAsia="fr-FR"/>
         </w:rPr>
-        <w:t>I master a wide range of statistical analyses in R and python, and I will output a nice reproducible and self-exploratory document with figures to facilitate visualization</w:t>
+        <w:t xml:space="preserve">I </w:t>
+      </w:r>
+      <w:r>
+        <w:rPr>
+          <w:rFonts w:ascii="Calibri" w:eastAsia="Times New Roman" w:hAnsi="Calibri" w:cs="Calibri"/>
+          <w:color w:val="000000"/>
+          <w:lang w:val="en-US" w:eastAsia="fr-FR"/>
+        </w:rPr>
+        <w:t>am an expert in</w:t>
+      </w:r>
+      <w:r>
+        <w:rPr>
+          <w:rFonts w:ascii="Calibri" w:eastAsia="Times New Roman" w:hAnsi="Calibri" w:cs="Calibri"/>
+          <w:color w:val="000000"/>
+          <w:lang w:val="en-US" w:eastAsia="fr-FR"/>
+        </w:rPr>
+        <w:t xml:space="preserve"> a wide range of statistical analyses </w:t>
+      </w:r>
+      <w:r>
+        <w:rPr>
+          <w:rFonts w:ascii="Calibri" w:eastAsia="Times New Roman" w:hAnsi="Calibri" w:cs="Calibri"/>
+          <w:color w:val="000000"/>
+          <w:lang w:val="en-US" w:eastAsia="fr-FR"/>
+        </w:rPr>
+        <w:t>using</w:t>
+      </w:r>
+      <w:r>
+        <w:rPr>
+          <w:rFonts w:ascii="Calibri" w:eastAsia="Times New Roman" w:hAnsi="Calibri" w:cs="Calibri"/>
+          <w:color w:val="000000"/>
+          <w:lang w:val="en-US" w:eastAsia="fr-FR"/>
+        </w:rPr>
+        <w:t xml:space="preserve"> R and python, and I </w:t>
+      </w:r>
+      <w:r>
+        <w:rPr>
+          <w:rFonts w:ascii="Calibri" w:eastAsia="Times New Roman" w:hAnsi="Calibri" w:cs="Calibri"/>
+          <w:color w:val="000000"/>
+          <w:lang w:val="en-US" w:eastAsia="fr-FR"/>
+        </w:rPr>
+        <w:t>will</w:t>
+      </w:r>
+      <w:r>
+        <w:rPr>
+          <w:rFonts w:ascii="Calibri" w:eastAsia="Times New Roman" w:hAnsi="Calibri" w:cs="Calibri"/>
+          <w:color w:val="000000"/>
+          <w:lang w:val="en-US" w:eastAsia="fr-FR"/>
+        </w:rPr>
+        <w:t xml:space="preserve"> output nice </w:t>
+      </w:r>
+      <w:r>
+        <w:rPr>
+          <w:rFonts w:ascii="Calibri" w:eastAsia="Times New Roman" w:hAnsi="Calibri" w:cs="Calibri"/>
+          <w:color w:val="000000"/>
+          <w:lang w:val="en-US" w:eastAsia="fr-FR"/>
+        </w:rPr>
+        <w:t>replicable</w:t>
+      </w:r>
+      <w:r>
+        <w:rPr>
+          <w:rFonts w:ascii="Calibri" w:eastAsia="Times New Roman" w:hAnsi="Calibri" w:cs="Calibri"/>
+          <w:color w:val="000000"/>
+          <w:lang w:val="en-US" w:eastAsia="fr-FR"/>
+        </w:rPr>
+        <w:t xml:space="preserve"> and self-exploratory document</w:t>
+      </w:r>
+      <w:r>
+        <w:rPr>
+          <w:rFonts w:ascii="Calibri" w:eastAsia="Times New Roman" w:hAnsi="Calibri" w:cs="Calibri"/>
+          <w:color w:val="000000"/>
+          <w:lang w:val="en-US" w:eastAsia="fr-FR"/>
+        </w:rPr>
+        <w:t>s, including</w:t>
+      </w:r>
+      <w:r>
+        <w:rPr>
+          <w:rFonts w:ascii="Calibri" w:eastAsia="Times New Roman" w:hAnsi="Calibri" w:cs="Calibri"/>
+          <w:color w:val="000000"/>
+          <w:lang w:val="en-US" w:eastAsia="fr-FR"/>
+        </w:rPr>
+        <w:t xml:space="preserve"> figures</w:t>
+      </w:r>
+      <w:r>
+        <w:rPr>
+          <w:rFonts w:ascii="Calibri" w:eastAsia="Times New Roman" w:hAnsi="Calibri" w:cs="Calibri"/>
+          <w:color w:val="000000"/>
+          <w:lang w:val="en-US" w:eastAsia="fr-FR"/>
+        </w:rPr>
+        <w:t>,</w:t>
+      </w:r>
+      <w:r>
+        <w:rPr>
+          <w:rFonts w:ascii="Calibri" w:eastAsia="Times New Roman" w:hAnsi="Calibri" w:cs="Calibri"/>
+          <w:color w:val="000000"/>
+          <w:lang w:val="en-US" w:eastAsia="fr-FR"/>
+        </w:rPr>
+        <w:t xml:space="preserve"> to facilitate visualization</w:t>
       </w:r>
       <w:r>
         <w:rPr>
